--- a/ПЗ - Мазаев Илья Александрович -интерактивная игра “Крестики-Нолики” .docx
+++ b/ПЗ - Мазаев Илья Александрович -интерактивная игра “Крестики-Нолики” .docx
@@ -4,6 +4,25 @@
   <w:body>
     <w:p>
       <w:pPr>
+        <w:spacing w:after="0" w:line="216" w:lineRule="auto"/>
+        <w:ind w:left="0" w:right="17" w:firstLine="0"/>
+        <w:rPr>
+          <w:rFonts w:ascii="Times New Roman" w:hAnsi="Times New Roman" w:cs="Times New Roman"/>
+          <w:sz w:val="32"/>
+          <w:szCs w:val="32"/>
+        </w:rPr>
+      </w:pPr>
+      <w:r>
+        <w:rPr>
+          <w:rFonts w:ascii="Times New Roman" w:hAnsi="Times New Roman" w:cs="Times New Roman"/>
+          <w:sz w:val="32"/>
+          <w:szCs w:val="32"/>
+        </w:rPr>
+        <w:t>УДК: 794.5</w:t>
+      </w:r>
+    </w:p>
+    <w:p>
+      <w:pPr>
         <w:spacing w:after="0" w:line="240" w:lineRule="auto"/>
         <w:ind w:left="0" w:right="17" w:firstLine="0"/>
         <w:jc w:val="center"/>
@@ -11,12 +30,6 @@
           <w:rFonts w:ascii="Times New Roman" w:hAnsi="Times New Roman" w:cs="Times New Roman"/>
         </w:rPr>
       </w:pPr>
-      <w:r>
-        <w:rPr>
-          <w:rFonts w:ascii="Times New Roman" w:hAnsi="Times New Roman" w:cs="Times New Roman"/>
-        </w:rPr>
-        <w:t xml:space="preserve">ДЕПАРТАМЕНТ ОБРАЗОВАНИЯ И НАУКИ ГОРОДА МОСКВЫ </w:t>
-      </w:r>
     </w:p>
     <w:p>
       <w:pPr>
@@ -31,7 +44,7 @@
         <w:rPr>
           <w:rFonts w:ascii="Times New Roman" w:hAnsi="Times New Roman" w:cs="Times New Roman"/>
         </w:rPr>
-        <w:t xml:space="preserve">Северо-Восточный административный округ </w:t>
+        <w:t xml:space="preserve">ДЕПАРТАМЕНТ ОБРАЗОВАНИЯ И НАУКИ ГОРОДА МОСКВЫ </w:t>
       </w:r>
     </w:p>
     <w:p>
@@ -47,13 +60,7 @@
         <w:rPr>
           <w:rFonts w:ascii="Times New Roman" w:hAnsi="Times New Roman" w:cs="Times New Roman"/>
         </w:rPr>
-        <w:t>Государственное автономное общеобразовательное учреждение города Москвы "Школа № 1518"</w:t>
-      </w:r>
-      <w:r>
-        <w:rPr>
-          <w:rFonts w:ascii="Times New Roman" w:hAnsi="Times New Roman" w:cs="Times New Roman"/>
-        </w:rPr>
-        <w:t xml:space="preserve"> (ГАОУ “Школа №1518”)</w:t>
+        <w:t xml:space="preserve">Северо-Восточный административный округ </w:t>
       </w:r>
     </w:p>
     <w:p>
@@ -65,6 +72,18 @@
           <w:rFonts w:ascii="Times New Roman" w:hAnsi="Times New Roman" w:cs="Times New Roman"/>
         </w:rPr>
       </w:pPr>
+      <w:r>
+        <w:rPr>
+          <w:rFonts w:ascii="Times New Roman" w:hAnsi="Times New Roman" w:cs="Times New Roman"/>
+        </w:rPr>
+        <w:t>Государственное автономное общеобразовательное учреждение города Москвы "Школа № 1518"</w:t>
+      </w:r>
+      <w:r>
+        <w:rPr>
+          <w:rFonts w:ascii="Times New Roman" w:hAnsi="Times New Roman" w:cs="Times New Roman"/>
+        </w:rPr>
+        <w:t xml:space="preserve"> (ГАОУ “Школа №1518”)</w:t>
+      </w:r>
     </w:p>
     <w:p>
       <w:pPr>
@@ -75,6 +94,27 @@
           <w:rFonts w:ascii="Times New Roman" w:hAnsi="Times New Roman" w:cs="Times New Roman"/>
         </w:rPr>
       </w:pPr>
+    </w:p>
+    <w:p>
+      <w:pPr>
+        <w:spacing w:after="0" w:line="240" w:lineRule="auto"/>
+        <w:ind w:left="0" w:right="17" w:firstLine="0"/>
+        <w:jc w:val="center"/>
+        <w:rPr>
+          <w:rFonts w:ascii="Times New Roman" w:hAnsi="Times New Roman" w:cs="Times New Roman"/>
+          <w:sz w:val="71"/>
+        </w:rPr>
+      </w:pPr>
+    </w:p>
+    <w:p>
+      <w:pPr>
+        <w:spacing w:after="0" w:line="240" w:lineRule="auto"/>
+        <w:ind w:left="0" w:right="17" w:firstLine="0"/>
+        <w:jc w:val="center"/>
+        <w:rPr>
+          <w:rFonts w:ascii="Times New Roman" w:hAnsi="Times New Roman" w:cs="Times New Roman"/>
+        </w:rPr>
+      </w:pPr>
       <w:r>
         <w:rPr>
           <w:rFonts w:ascii="Times New Roman" w:hAnsi="Times New Roman" w:cs="Times New Roman"/>
@@ -108,56 +148,12 @@
       <w:pPr>
         <w:spacing w:after="0" w:line="216" w:lineRule="auto"/>
         <w:ind w:left="0" w:right="17" w:firstLine="0"/>
-        <w:jc w:val="center"/>
         <w:rPr>
           <w:rFonts w:ascii="Times New Roman" w:hAnsi="Times New Roman" w:cs="Times New Roman"/>
           <w:sz w:val="32"/>
           <w:szCs w:val="32"/>
         </w:rPr>
       </w:pPr>
-      <w:r>
-        <w:rPr>
-          <w:rFonts w:ascii="Times New Roman" w:hAnsi="Times New Roman" w:cs="Times New Roman"/>
-          <w:sz w:val="32"/>
-          <w:szCs w:val="32"/>
-        </w:rPr>
-        <w:t>У</w:t>
-      </w:r>
-      <w:r>
-        <w:rPr>
-          <w:rFonts w:ascii="Times New Roman" w:hAnsi="Times New Roman" w:cs="Times New Roman"/>
-          <w:sz w:val="32"/>
-          <w:szCs w:val="32"/>
-        </w:rPr>
-        <w:t>ДК</w:t>
-      </w:r>
-      <w:r>
-        <w:rPr>
-          <w:rFonts w:ascii="Times New Roman" w:hAnsi="Times New Roman" w:cs="Times New Roman"/>
-          <w:sz w:val="32"/>
-          <w:szCs w:val="32"/>
-        </w:rPr>
-        <w:t xml:space="preserve">: </w:t>
-      </w:r>
-      <w:r>
-        <w:rPr>
-          <w:rFonts w:ascii="Times New Roman" w:hAnsi="Times New Roman" w:cs="Times New Roman"/>
-          <w:sz w:val="32"/>
-          <w:szCs w:val="32"/>
-        </w:rPr>
-        <w:t>794.5</w:t>
-      </w:r>
-    </w:p>
-    <w:p>
-      <w:pPr>
-        <w:spacing w:after="0" w:line="216" w:lineRule="auto"/>
-        <w:ind w:left="0" w:right="17" w:firstLine="567"/>
-        <w:jc w:val="center"/>
-        <w:rPr>
-          <w:rFonts w:ascii="Times New Roman" w:hAnsi="Times New Roman" w:cs="Times New Roman"/>
-          <w:sz w:val="71"/>
-        </w:rPr>
-      </w:pPr>
     </w:p>
     <w:p>
       <w:pPr>
@@ -199,68 +195,155 @@
       <w:pPr>
         <w:spacing w:after="0"/>
         <w:ind w:left="-15" w:right="605" w:firstLine="421"/>
-        <w:rPr>
-          <w:rFonts w:ascii="Times New Roman" w:hAnsi="Times New Roman" w:cs="Times New Roman"/>
-        </w:rPr>
-      </w:pPr>
-      <w:r>
-        <w:rPr>
-          <w:rFonts w:ascii="Times New Roman" w:hAnsi="Times New Roman" w:cs="Times New Roman"/>
-        </w:rPr>
-        <w:t>Выполнил: ученик</w:t>
-      </w:r>
-      <w:r>
-        <w:rPr>
-          <w:rFonts w:ascii="Times New Roman" w:hAnsi="Times New Roman" w:cs="Times New Roman"/>
-        </w:rPr>
-        <w:t xml:space="preserve"> 10В класса Мазаев Илья</w:t>
+        <w:jc w:val="right"/>
+        <w:rPr>
+          <w:rFonts w:ascii="Times New Roman" w:hAnsi="Times New Roman" w:cs="Times New Roman"/>
+        </w:rPr>
+      </w:pPr>
+      <w:r>
+        <w:rPr>
+          <w:rFonts w:ascii="Times New Roman" w:hAnsi="Times New Roman" w:cs="Times New Roman"/>
+        </w:rPr>
+        <w:t>Выполнил:</w:t>
       </w:r>
     </w:p>
     <w:p>
       <w:pPr>
         <w:spacing w:after="0"/>
         <w:ind w:left="-15" w:right="605" w:firstLine="421"/>
-        <w:rPr>
-          <w:rFonts w:ascii="Times New Roman" w:hAnsi="Times New Roman" w:cs="Times New Roman"/>
-        </w:rPr>
-      </w:pPr>
-      <w:r>
-        <w:rPr>
-          <w:rFonts w:ascii="Times New Roman" w:hAnsi="Times New Roman" w:cs="Times New Roman"/>
-        </w:rPr>
-        <w:t>Руководитель</w:t>
-      </w:r>
-      <w:r>
-        <w:rPr>
-          <w:rFonts w:ascii="Times New Roman" w:hAnsi="Times New Roman" w:cs="Times New Roman"/>
-        </w:rPr>
-        <w:t xml:space="preserve">: </w:t>
-      </w:r>
-      <w:r>
-        <w:rPr>
-          <w:rFonts w:ascii="Times New Roman" w:hAnsi="Times New Roman" w:cs="Times New Roman"/>
-        </w:rPr>
-        <w:t xml:space="preserve">Аспирант кафедры физики полупроводников и криоэлектроники физического факультета МГУ, </w:t>
-      </w:r>
-      <w:r>
-        <w:rPr>
-          <w:rFonts w:ascii="Times New Roman" w:hAnsi="Times New Roman" w:cs="Times New Roman"/>
-        </w:rPr>
-        <w:t xml:space="preserve">Саитов Шамиль </w:t>
-      </w:r>
-      <w:proofErr w:type="spellStart"/>
-      <w:r>
-        <w:rPr>
-          <w:rFonts w:ascii="Times New Roman" w:hAnsi="Times New Roman" w:cs="Times New Roman"/>
-        </w:rPr>
-        <w:t>Рашитович</w:t>
-      </w:r>
-      <w:proofErr w:type="spellEnd"/>
+        <w:jc w:val="right"/>
+        <w:rPr>
+          <w:rFonts w:ascii="Times New Roman" w:hAnsi="Times New Roman" w:cs="Times New Roman"/>
+        </w:rPr>
+      </w:pPr>
+      <w:r>
+        <w:rPr>
+          <w:rFonts w:ascii="Times New Roman" w:hAnsi="Times New Roman" w:cs="Times New Roman"/>
+        </w:rPr>
+        <w:t xml:space="preserve"> ученик</w:t>
+      </w:r>
+      <w:r>
+        <w:rPr>
+          <w:rFonts w:ascii="Times New Roman" w:hAnsi="Times New Roman" w:cs="Times New Roman"/>
+        </w:rPr>
+        <w:t xml:space="preserve"> 10В класса</w:t>
+      </w:r>
     </w:p>
     <w:p>
       <w:pPr>
         <w:spacing w:after="0"/>
         <w:ind w:left="-15" w:right="605" w:firstLine="421"/>
+        <w:jc w:val="right"/>
+        <w:rPr>
+          <w:rFonts w:ascii="Times New Roman" w:hAnsi="Times New Roman" w:cs="Times New Roman"/>
+        </w:rPr>
+      </w:pPr>
+      <w:r>
+        <w:rPr>
+          <w:rFonts w:ascii="Times New Roman" w:hAnsi="Times New Roman" w:cs="Times New Roman"/>
+        </w:rPr>
+        <w:t xml:space="preserve"> Мазаев Илья</w:t>
+      </w:r>
+    </w:p>
+    <w:p>
+      <w:pPr>
+        <w:spacing w:after="0"/>
+        <w:ind w:left="-15" w:right="605" w:firstLine="421"/>
+        <w:jc w:val="right"/>
+        <w:rPr>
+          <w:rFonts w:ascii="Times New Roman" w:hAnsi="Times New Roman" w:cs="Times New Roman"/>
+        </w:rPr>
+      </w:pPr>
+      <w:r>
+        <w:rPr>
+          <w:rFonts w:ascii="Times New Roman" w:hAnsi="Times New Roman" w:cs="Times New Roman"/>
+        </w:rPr>
+        <w:t>Руководитель</w:t>
+      </w:r>
+      <w:r>
+        <w:rPr>
+          <w:rFonts w:ascii="Times New Roman" w:hAnsi="Times New Roman" w:cs="Times New Roman"/>
+        </w:rPr>
+        <w:t>:</w:t>
+      </w:r>
+    </w:p>
+    <w:p>
+      <w:pPr>
+        <w:spacing w:after="0"/>
+        <w:ind w:left="-15" w:right="605" w:firstLine="421"/>
+        <w:jc w:val="right"/>
+        <w:rPr>
+          <w:rFonts w:ascii="Times New Roman" w:hAnsi="Times New Roman" w:cs="Times New Roman"/>
+        </w:rPr>
+      </w:pPr>
+      <w:r>
+        <w:rPr>
+          <w:rFonts w:ascii="Times New Roman" w:hAnsi="Times New Roman" w:cs="Times New Roman"/>
+        </w:rPr>
+        <w:t xml:space="preserve"> </w:t>
+      </w:r>
+      <w:r>
+        <w:rPr>
+          <w:rFonts w:ascii="Times New Roman" w:hAnsi="Times New Roman" w:cs="Times New Roman"/>
+        </w:rPr>
+        <w:t xml:space="preserve">аспирант </w:t>
+      </w:r>
+    </w:p>
+    <w:p>
+      <w:pPr>
+        <w:spacing w:after="0"/>
+        <w:ind w:left="-15" w:right="605" w:firstLine="421"/>
+        <w:jc w:val="right"/>
+        <w:rPr>
+          <w:rFonts w:ascii="Times New Roman" w:hAnsi="Times New Roman" w:cs="Times New Roman"/>
+        </w:rPr>
+      </w:pPr>
+      <w:r>
+        <w:rPr>
+          <w:rFonts w:ascii="Times New Roman" w:hAnsi="Times New Roman" w:cs="Times New Roman"/>
+        </w:rPr>
+        <w:t>МГУ</w:t>
+      </w:r>
+      <w:r>
+        <w:rPr>
+          <w:rFonts w:ascii="Times New Roman" w:hAnsi="Times New Roman" w:cs="Times New Roman"/>
+        </w:rPr>
+        <w:t xml:space="preserve"> М.В. Ломоносова</w:t>
+      </w:r>
+      <w:r>
+        <w:rPr>
+          <w:rFonts w:ascii="Times New Roman" w:hAnsi="Times New Roman" w:cs="Times New Roman"/>
+        </w:rPr>
+        <w:t>,</w:t>
+      </w:r>
+    </w:p>
+    <w:p>
+      <w:pPr>
+        <w:spacing w:after="0"/>
+        <w:ind w:left="-15" w:right="605" w:firstLine="421"/>
+        <w:jc w:val="right"/>
+        <w:rPr>
+          <w:rFonts w:ascii="Times New Roman" w:hAnsi="Times New Roman" w:cs="Times New Roman"/>
+        </w:rPr>
+      </w:pPr>
+      <w:r>
+        <w:rPr>
+          <w:rFonts w:ascii="Times New Roman" w:hAnsi="Times New Roman" w:cs="Times New Roman"/>
+        </w:rPr>
+        <w:t xml:space="preserve"> </w:t>
+      </w:r>
+      <w:r>
+        <w:rPr>
+          <w:rFonts w:ascii="Times New Roman" w:hAnsi="Times New Roman" w:cs="Times New Roman"/>
+        </w:rPr>
+        <w:t>Саитов Ш. Р.</w:t>
+      </w:r>
+    </w:p>
+    <w:p>
+      <w:pPr>
+        <w:spacing w:after="0"/>
+        <w:ind w:left="-15" w:right="605" w:firstLine="421"/>
+        <w:jc w:val="right"/>
         <w:rPr>
           <w:rFonts w:ascii="Times New Roman" w:hAnsi="Times New Roman" w:cs="Times New Roman"/>
         </w:rPr>
@@ -350,84 +433,35 @@
     <w:p>
       <w:pPr>
         <w:spacing w:after="0" w:line="259" w:lineRule="auto"/>
-        <w:ind w:left="2832" w:right="620" w:firstLine="708"/>
-        <w:rPr>
-          <w:rFonts w:ascii="Times New Roman" w:hAnsi="Times New Roman" w:cs="Times New Roman"/>
-        </w:rPr>
-      </w:pPr>
+        <w:ind w:left="0" w:right="620" w:firstLine="0"/>
+        <w:jc w:val="center"/>
+        <w:rPr>
+          <w:rFonts w:ascii="Times New Roman" w:hAnsi="Times New Roman" w:cs="Times New Roman"/>
+        </w:rPr>
+      </w:pPr>
+      <w:r>
+        <w:rPr>
+          <w:rFonts w:ascii="Times New Roman" w:hAnsi="Times New Roman" w:cs="Times New Roman"/>
+        </w:rPr>
+        <w:t>Москва 2021</w:t>
+      </w:r>
     </w:p>
     <w:p>
       <w:pPr>
         <w:spacing w:after="0" w:line="259" w:lineRule="auto"/>
-        <w:ind w:left="2832" w:right="620" w:firstLine="708"/>
-        <w:rPr>
-          <w:rFonts w:ascii="Times New Roman" w:hAnsi="Times New Roman" w:cs="Times New Roman"/>
-        </w:rPr>
-      </w:pPr>
-    </w:p>
-    <w:p>
-      <w:pPr>
-        <w:spacing w:after="0" w:line="259" w:lineRule="auto"/>
-        <w:ind w:left="2832" w:right="620" w:firstLine="708"/>
-        <w:rPr>
-          <w:rFonts w:ascii="Times New Roman" w:hAnsi="Times New Roman" w:cs="Times New Roman"/>
-        </w:rPr>
-      </w:pPr>
-    </w:p>
-    <w:p>
-      <w:pPr>
-        <w:spacing w:after="0" w:line="259" w:lineRule="auto"/>
-        <w:ind w:left="2832" w:right="620" w:firstLine="708"/>
-        <w:rPr>
-          <w:rFonts w:ascii="Times New Roman" w:hAnsi="Times New Roman" w:cs="Times New Roman"/>
-        </w:rPr>
-      </w:pPr>
-      <w:r>
-        <w:rPr>
-          <w:rFonts w:ascii="Times New Roman" w:hAnsi="Times New Roman" w:cs="Times New Roman"/>
-        </w:rPr>
-        <w:t>Москва 2021</w:t>
-      </w:r>
-    </w:p>
-    <w:p>
-      <w:pPr>
-        <w:spacing w:after="0" w:line="259" w:lineRule="auto"/>
-        <w:ind w:left="0" w:right="1" w:firstLine="0"/>
-        <w:rPr>
-          <w:rFonts w:ascii="Times New Roman" w:eastAsia="Times New Roman" w:hAnsi="Times New Roman" w:cs="Times New Roman"/>
-          <w:b/>
-          <w:bCs/>
-          <w:sz w:val="28"/>
-          <w:szCs w:val="28"/>
-        </w:rPr>
-      </w:pPr>
-    </w:p>
-    <w:p>
-      <w:pPr>
-        <w:spacing w:after="0" w:line="259" w:lineRule="auto"/>
-        <w:ind w:left="0" w:right="1" w:firstLine="0"/>
-        <w:rPr>
-          <w:rFonts w:ascii="Times New Roman" w:eastAsia="Times New Roman" w:hAnsi="Times New Roman" w:cs="Times New Roman"/>
-          <w:b/>
-          <w:bCs/>
-          <w:sz w:val="28"/>
-          <w:szCs w:val="28"/>
-        </w:rPr>
-      </w:pPr>
-    </w:p>
-    <w:p>
-      <w:pPr>
-        <w:rPr>
-          <w:rFonts w:ascii="Times New Roman" w:hAnsi="Times New Roman" w:cs="Times New Roman"/>
-          <w:sz w:val="40"/>
-          <w:szCs w:val="40"/>
-        </w:rPr>
-      </w:pPr>
-      <w:r>
-        <w:rPr>
-          <w:rFonts w:ascii="Times New Roman" w:hAnsi="Times New Roman" w:cs="Times New Roman"/>
-          <w:sz w:val="40"/>
-          <w:szCs w:val="40"/>
+        <w:ind w:left="0" w:right="620" w:firstLine="0"/>
+        <w:jc w:val="center"/>
+        <w:rPr>
+          <w:rFonts w:ascii="Times New Roman" w:hAnsi="Times New Roman" w:cs="Times New Roman"/>
+          <w:sz w:val="28"/>
+          <w:szCs w:val="28"/>
+        </w:rPr>
+      </w:pPr>
+      <w:r>
+        <w:rPr>
+          <w:rFonts w:ascii="Times New Roman" w:hAnsi="Times New Roman" w:cs="Times New Roman"/>
+          <w:sz w:val="28"/>
+          <w:szCs w:val="28"/>
         </w:rPr>
         <w:lastRenderedPageBreak/>
         <w:t xml:space="preserve">Реферат </w:t>
@@ -544,61 +578,15 @@
           <w:sz w:val="28"/>
           <w:szCs w:val="28"/>
         </w:rPr>
-        <w:t>Особенное внимание уделялось функционалу, простоте, надежности и безопасности использования изделия. Для этого была продумана интересная для ребёнка компоновка и простота использования интерактивной игры. Все подвижные элементы конструкции находятся в зоне видимости ребёнка, что делает игру привлекательной.</w:t>
-      </w:r>
-    </w:p>
-    <w:p>
-      <w:pPr>
-        <w:spacing w:after="37" w:line="249" w:lineRule="auto"/>
-        <w:ind w:left="-5" w:right="0" w:firstLine="713"/>
+        <w:t>Особенное внимание уделялось функционалу, простоте, надежности и безопасности использования изделия. Для этого была продумана интересная для ребёнка компоновка и простота использования интерактивной игры. Все подвижные элементы конструкции находятся в зоне видимости ребёнка, ч</w:t>
+      </w:r>
+      <w:r>
         <w:rPr>
           <w:rFonts w:ascii="Times New Roman" w:eastAsia="Times New Roman" w:hAnsi="Times New Roman" w:cs="Times New Roman"/>
           <w:sz w:val="28"/>
           <w:szCs w:val="28"/>
         </w:rPr>
-      </w:pPr>
-      <w:r>
-        <w:rPr>
-          <w:rFonts w:ascii="Times New Roman" w:eastAsia="Times New Roman" w:hAnsi="Times New Roman" w:cs="Times New Roman"/>
-          <w:sz w:val="28"/>
-          <w:szCs w:val="28"/>
-        </w:rPr>
-        <w:t>Суть игры заключается во взаимодействии игрока с роботом. Ребенку необходимо «зарядить» устройство шариками определенного цвета, а значит он должен отобрать нужные шарики и поместить их в воронку распределителя шариков. Игрок будет наблюдать как шарики заполняют специальные накопители для каждого ряда игрового поля. Шарики второго цвета находятся в лотке, из которого ребенок будет их брать для своего хода.</w:t>
-      </w:r>
-    </w:p>
-    <w:p>
-      <w:pPr>
-        <w:spacing w:after="37" w:line="249" w:lineRule="auto"/>
-        <w:ind w:left="-5" w:right="0" w:firstLine="713"/>
-        <w:rPr>
-          <w:rFonts w:ascii="Times New Roman" w:eastAsia="Times New Roman" w:hAnsi="Times New Roman" w:cs="Times New Roman"/>
-          <w:sz w:val="28"/>
-          <w:szCs w:val="28"/>
-        </w:rPr>
-      </w:pPr>
-      <w:r>
-        <w:rPr>
-          <w:rFonts w:ascii="Times New Roman" w:eastAsia="Times New Roman" w:hAnsi="Times New Roman" w:cs="Times New Roman"/>
-          <w:sz w:val="28"/>
-          <w:szCs w:val="28"/>
-        </w:rPr>
-        <w:t>Рассмотрим ситуацию, где ребенок первым делает ход, положив шарик в углубление на игровом поле. Далее робот сканирует, анализирует ситуацию, выкладывает в свободную ячейку свой ш</w:t>
-      </w:r>
-      <w:r>
-        <w:rPr>
-          <w:rFonts w:ascii="Times New Roman" w:eastAsia="Times New Roman" w:hAnsi="Times New Roman" w:cs="Times New Roman"/>
-          <w:sz w:val="28"/>
-          <w:szCs w:val="28"/>
-        </w:rPr>
-        <w:t xml:space="preserve">арик сопровождая ход </w:t>
-      </w:r>
-      <w:r>
-        <w:rPr>
-          <w:rFonts w:ascii="Times New Roman" w:eastAsia="Times New Roman" w:hAnsi="Times New Roman" w:cs="Times New Roman"/>
-          <w:sz w:val="28"/>
-          <w:szCs w:val="28"/>
-        </w:rPr>
-        <w:t>звуковым сигналом. Теперь очередь ребенка оценить ситуацию и делать свой шаг в игре и т.д.</w:t>
+        <w:t>то делает игру привлекательной.</w:t>
       </w:r>
     </w:p>
     <w:p>
@@ -611,33 +599,13 @@
           <w:szCs w:val="28"/>
         </w:rPr>
       </w:pPr>
-    </w:p>
-    <w:p>
-      <w:pPr>
-        <w:spacing w:after="12" w:line="249" w:lineRule="auto"/>
-        <w:ind w:left="-5" w:right="0" w:firstLine="713"/>
+      <w:r>
         <w:rPr>
           <w:rFonts w:ascii="Times New Roman" w:eastAsia="Times New Roman" w:hAnsi="Times New Roman" w:cs="Times New Roman"/>
           <w:sz w:val="28"/>
           <w:szCs w:val="28"/>
         </w:rPr>
-      </w:pPr>
-      <w:r>
-        <w:rPr>
-          <w:rFonts w:ascii="Times New Roman" w:eastAsia="Times New Roman" w:hAnsi="Times New Roman" w:cs="Times New Roman"/>
-          <w:sz w:val="28"/>
-          <w:szCs w:val="28"/>
-        </w:rPr>
-        <w:t xml:space="preserve">Играть с роботом рекомендуется детям от трёх лет, и данная интерактивная игра может широко применяться не только в домашних условиях, но и использоваться в качестве обучения в детских учреждениях.  Устройство позволит развить у малышей не только мелкую моторику, логическое мышление и концентрацию внимания, но и возможно увлечь и поднять интерес к решению логических несложных задач за счет использования вариативности в решении поставленной задачи и стремлении </w:t>
-      </w:r>
-      <w:r>
-        <w:rPr>
-          <w:rFonts w:ascii="Times New Roman" w:eastAsia="Times New Roman" w:hAnsi="Times New Roman" w:cs="Times New Roman"/>
-          <w:sz w:val="28"/>
-          <w:szCs w:val="28"/>
-        </w:rPr>
-        <w:lastRenderedPageBreak/>
-        <w:t>обыграть робота, что позволит в дальнейшем легче перейти к более сложным играм, в которых требуется стратегическое мышление, например, шахматам.</w:t>
+        <w:t>Играть с роботом рекомендуется детям от трёх лет, и данная интерактивная игра может широко применяться не только в домашних условиях, но и использоваться в качестве обучения в детских учреждениях.  Устройство позволит развить у малышей не только мелкую моторику, логическое мышление и концентрацию внимания, но и возможно увлечь и поднять интерес к решению логических несложных задач за счет использования вариативности в решении поставленной задачи и стремлении обыграть робота, что позволит в дальнейшем легче перейти к более сложным играм, в которых требуется стратегическое мышление, например, шахматам.</w:t>
       </w:r>
     </w:p>
     <w:p>
@@ -673,25 +641,6 @@
     </w:p>
     <w:p>
       <w:pPr>
-        <w:spacing w:after="12" w:line="249" w:lineRule="auto"/>
-        <w:ind w:left="-5" w:right="0" w:firstLine="713"/>
-        <w:rPr>
-          <w:rFonts w:ascii="Times New Roman" w:eastAsia="Times New Roman" w:hAnsi="Times New Roman" w:cs="Times New Roman"/>
-          <w:sz w:val="28"/>
-          <w:szCs w:val="28"/>
-        </w:rPr>
-      </w:pPr>
-      <w:r>
-        <w:rPr>
-          <w:rFonts w:ascii="Times New Roman" w:eastAsia="Times New Roman" w:hAnsi="Times New Roman" w:cs="Times New Roman"/>
-          <w:sz w:val="28"/>
-          <w:szCs w:val="28"/>
-        </w:rPr>
-        <w:t>При массовом выпуске подобной игры себестоимость будет существенно ниже т.к. будут использоваться комплектующие и детали, штампованные промышленным способом.</w:t>
-      </w:r>
-    </w:p>
-    <w:p>
-      <w:pPr>
         <w:spacing w:after="37" w:line="249" w:lineRule="auto"/>
         <w:ind w:left="-5" w:right="0" w:firstLine="713"/>
         <w:rPr>
@@ -736,6 +685,7 @@
           <w:sz w:val="28"/>
           <w:szCs w:val="28"/>
         </w:rPr>
+        <w:lastRenderedPageBreak/>
         <w:t>Представленный проект находится на этапе опытно-производственного процесса в рамках проектной деятельности в Государственном автономном общеобразовательном учреждении города Москвы "Школа № 1518".</w:t>
       </w:r>
     </w:p>
@@ -755,7 +705,41 @@
           <w:sz w:val="28"/>
           <w:szCs w:val="28"/>
         </w:rPr>
-        <w:t>В настоящий момент решены задачи по разработке конструкции и программному обеспечению, итеративной игры, создан прототип устройства с возможностью модернизации и дальнейшего развития на перспективу.</w:t>
+        <w:t>В настоящий момент решены задачи по разработке конструкции и программному обеспечению, и</w:t>
+      </w:r>
+      <w:r>
+        <w:rPr>
+          <w:rFonts w:ascii="Times New Roman" w:eastAsia="Times New Roman" w:hAnsi="Times New Roman" w:cs="Times New Roman"/>
+          <w:sz w:val="28"/>
+          <w:szCs w:val="28"/>
+        </w:rPr>
+        <w:t>н</w:t>
+      </w:r>
+      <w:r>
+        <w:rPr>
+          <w:rFonts w:ascii="Times New Roman" w:eastAsia="Times New Roman" w:hAnsi="Times New Roman" w:cs="Times New Roman"/>
+          <w:sz w:val="28"/>
+          <w:szCs w:val="28"/>
+        </w:rPr>
+        <w:t>тера</w:t>
+      </w:r>
+      <w:r>
+        <w:rPr>
+          <w:rFonts w:ascii="Times New Roman" w:eastAsia="Times New Roman" w:hAnsi="Times New Roman" w:cs="Times New Roman"/>
+          <w:sz w:val="28"/>
+          <w:szCs w:val="28"/>
+        </w:rPr>
+        <w:t>к</w:t>
+      </w:r>
+      <w:bookmarkStart w:id="0" w:name="_GoBack"/>
+      <w:bookmarkEnd w:id="0"/>
+      <w:r>
+        <w:rPr>
+          <w:rFonts w:ascii="Times New Roman" w:eastAsia="Times New Roman" w:hAnsi="Times New Roman" w:cs="Times New Roman"/>
+          <w:sz w:val="28"/>
+          <w:szCs w:val="28"/>
+        </w:rPr>
+        <w:t>тивной игры, создан прототип устройства с возможностью модернизации и дальнейшего развития на перспективу.</w:t>
       </w:r>
     </w:p>
     <w:p>
@@ -765,7 +749,8 @@
         <w:jc w:val="left"/>
         <w:rPr>
           <w:rFonts w:ascii="Times New Roman" w:hAnsi="Times New Roman" w:cs="Times New Roman"/>
-          <w:sz w:val="41"/>
+          <w:sz w:val="28"/>
+          <w:szCs w:val="28"/>
         </w:rPr>
       </w:pPr>
     </w:p>
@@ -776,12 +761,15 @@
         <w:jc w:val="left"/>
         <w:rPr>
           <w:rFonts w:ascii="Times New Roman" w:hAnsi="Times New Roman" w:cs="Times New Roman"/>
-        </w:rPr>
-      </w:pPr>
-      <w:r>
-        <w:rPr>
-          <w:rFonts w:ascii="Times New Roman" w:hAnsi="Times New Roman" w:cs="Times New Roman"/>
-          <w:sz w:val="41"/>
+          <w:sz w:val="28"/>
+          <w:szCs w:val="28"/>
+        </w:rPr>
+      </w:pPr>
+      <w:r>
+        <w:rPr>
+          <w:rFonts w:ascii="Times New Roman" w:hAnsi="Times New Roman" w:cs="Times New Roman"/>
+          <w:sz w:val="28"/>
+          <w:szCs w:val="28"/>
         </w:rPr>
         <w:t>Содержание</w:t>
       </w:r>
@@ -790,14 +778,14 @@
       <w:sdtPr>
         <w:rPr>
           <w:rFonts w:ascii="Times New Roman" w:hAnsi="Times New Roman" w:cs="Times New Roman"/>
-          <w:sz w:val="29"/>
+          <w:sz w:val="28"/>
+          <w:szCs w:val="28"/>
         </w:rPr>
         <w:id w:val="-161316827"/>
         <w:docPartObj>
           <w:docPartGallery w:val="Table of Contents"/>
         </w:docPartObj>
       </w:sdtPr>
-      <w:sdtEndPr/>
       <w:sdtContent>
         <w:p>
           <w:pPr>
@@ -810,31 +798,41 @@
               <w:rFonts w:asciiTheme="minorHAnsi" w:eastAsiaTheme="minorEastAsia" w:hAnsiTheme="minorHAnsi" w:cstheme="minorBidi"/>
               <w:noProof/>
               <w:color w:val="auto"/>
+              <w:sz w:val="28"/>
+              <w:szCs w:val="28"/>
             </w:rPr>
           </w:pPr>
           <w:r>
             <w:rPr>
               <w:rFonts w:ascii="Times New Roman" w:hAnsi="Times New Roman" w:cs="Times New Roman"/>
+              <w:sz w:val="28"/>
+              <w:szCs w:val="28"/>
             </w:rPr>
             <w:fldChar w:fldCharType="begin"/>
           </w:r>
           <w:r>
             <w:rPr>
               <w:rFonts w:ascii="Times New Roman" w:hAnsi="Times New Roman" w:cs="Times New Roman"/>
+              <w:sz w:val="28"/>
+              <w:szCs w:val="28"/>
             </w:rPr>
             <w:instrText xml:space="preserve"> TOC \o "1-2" \h \z \u </w:instrText>
           </w:r>
           <w:r>
             <w:rPr>
               <w:rFonts w:ascii="Times New Roman" w:hAnsi="Times New Roman" w:cs="Times New Roman"/>
+              <w:sz w:val="28"/>
+              <w:szCs w:val="28"/>
             </w:rPr>
             <w:fldChar w:fldCharType="separate"/>
           </w:r>
-          <w:hyperlink w:anchor="_Toc64041563" w:history="1">
+          <w:hyperlink w:anchor="_Toc64056310" w:history="1">
             <w:r>
               <w:rPr>
                 <w:rStyle w:val="a3"/>
                 <w:noProof/>
+                <w:sz w:val="28"/>
+                <w:szCs w:val="28"/>
                 <w:u w:color="000000"/>
               </w:rPr>
               <w:t>1</w:t>
@@ -844,6 +842,8 @@
                 <w:rFonts w:asciiTheme="minorHAnsi" w:eastAsiaTheme="minorEastAsia" w:hAnsiTheme="minorHAnsi" w:cstheme="minorBidi"/>
                 <w:noProof/>
                 <w:color w:val="auto"/>
+                <w:sz w:val="28"/>
+                <w:szCs w:val="28"/>
               </w:rPr>
               <w:tab/>
             </w:r>
@@ -852,6 +852,8 @@
                 <w:rStyle w:val="a3"/>
                 <w:rFonts w:ascii="Times New Roman" w:hAnsi="Times New Roman" w:cs="Times New Roman"/>
                 <w:noProof/>
+                <w:sz w:val="28"/>
+                <w:szCs w:val="28"/>
               </w:rPr>
               <w:t>Введение</w:t>
             </w:r>
@@ -859,6 +861,8 @@
               <w:rPr>
                 <w:noProof/>
                 <w:webHidden/>
+                <w:sz w:val="28"/>
+                <w:szCs w:val="28"/>
               </w:rPr>
               <w:tab/>
             </w:r>
@@ -866,6 +870,8 @@
               <w:rPr>
                 <w:noProof/>
                 <w:webHidden/>
+                <w:sz w:val="28"/>
+                <w:szCs w:val="28"/>
               </w:rPr>
               <w:fldChar w:fldCharType="begin"/>
             </w:r>
@@ -873,19 +879,25 @@
               <w:rPr>
                 <w:noProof/>
                 <w:webHidden/>
-              </w:rPr>
-              <w:instrText xml:space="preserve"> PAGEREF _Toc64041563 \h </w:instrText>
+                <w:sz w:val="28"/>
+                <w:szCs w:val="28"/>
+              </w:rPr>
+              <w:instrText xml:space="preserve"> PAGEREF _Toc64056310 \h </w:instrText>
             </w:r>
             <w:r>
               <w:rPr>
                 <w:noProof/>
                 <w:webHidden/>
+                <w:sz w:val="28"/>
+                <w:szCs w:val="28"/>
               </w:rPr>
             </w:r>
             <w:r>
               <w:rPr>
                 <w:noProof/>
                 <w:webHidden/>
+                <w:sz w:val="28"/>
+                <w:szCs w:val="28"/>
               </w:rPr>
               <w:fldChar w:fldCharType="separate"/>
             </w:r>
@@ -893,6 +905,8 @@
               <w:rPr>
                 <w:noProof/>
                 <w:webHidden/>
+                <w:sz w:val="28"/>
+                <w:szCs w:val="28"/>
               </w:rPr>
               <w:t>3</w:t>
             </w:r>
@@ -900,6 +914,8 @@
               <w:rPr>
                 <w:noProof/>
                 <w:webHidden/>
+                <w:sz w:val="28"/>
+                <w:szCs w:val="28"/>
               </w:rPr>
               <w:fldChar w:fldCharType="end"/>
             </w:r>
@@ -916,13 +932,17 @@
               <w:rFonts w:asciiTheme="minorHAnsi" w:eastAsiaTheme="minorEastAsia" w:hAnsiTheme="minorHAnsi" w:cstheme="minorBidi"/>
               <w:noProof/>
               <w:color w:val="auto"/>
+              <w:sz w:val="28"/>
+              <w:szCs w:val="28"/>
             </w:rPr>
           </w:pPr>
-          <w:hyperlink w:anchor="_Toc64041564" w:history="1">
+          <w:hyperlink w:anchor="_Toc64056311" w:history="1">
             <w:r>
               <w:rPr>
                 <w:rStyle w:val="a3"/>
                 <w:noProof/>
+                <w:sz w:val="28"/>
+                <w:szCs w:val="28"/>
                 <w:u w:color="000000"/>
               </w:rPr>
               <w:t>2</w:t>
@@ -932,6 +952,8 @@
                 <w:rFonts w:asciiTheme="minorHAnsi" w:eastAsiaTheme="minorEastAsia" w:hAnsiTheme="minorHAnsi" w:cstheme="minorBidi"/>
                 <w:noProof/>
                 <w:color w:val="auto"/>
+                <w:sz w:val="28"/>
+                <w:szCs w:val="28"/>
               </w:rPr>
               <w:tab/>
             </w:r>
@@ -940,6 +962,8 @@
                 <w:rStyle w:val="a3"/>
                 <w:rFonts w:ascii="Times New Roman" w:hAnsi="Times New Roman" w:cs="Times New Roman"/>
                 <w:noProof/>
+                <w:sz w:val="28"/>
+                <w:szCs w:val="28"/>
               </w:rPr>
               <w:t>Основная часть.</w:t>
             </w:r>
@@ -947,6 +971,8 @@
               <w:rPr>
                 <w:noProof/>
                 <w:webHidden/>
+                <w:sz w:val="28"/>
+                <w:szCs w:val="28"/>
               </w:rPr>
               <w:tab/>
             </w:r>
@@ -954,6 +980,8 @@
               <w:rPr>
                 <w:noProof/>
                 <w:webHidden/>
+                <w:sz w:val="28"/>
+                <w:szCs w:val="28"/>
               </w:rPr>
               <w:fldChar w:fldCharType="begin"/>
             </w:r>
@@ -961,19 +989,25 @@
               <w:rPr>
                 <w:noProof/>
                 <w:webHidden/>
-              </w:rPr>
-              <w:instrText xml:space="preserve"> PAGEREF _Toc64041564 \h </w:instrText>
+                <w:sz w:val="28"/>
+                <w:szCs w:val="28"/>
+              </w:rPr>
+              <w:instrText xml:space="preserve"> PAGEREF _Toc64056311 \h </w:instrText>
             </w:r>
             <w:r>
               <w:rPr>
                 <w:noProof/>
                 <w:webHidden/>
+                <w:sz w:val="28"/>
+                <w:szCs w:val="28"/>
               </w:rPr>
             </w:r>
             <w:r>
               <w:rPr>
                 <w:noProof/>
                 <w:webHidden/>
+                <w:sz w:val="28"/>
+                <w:szCs w:val="28"/>
               </w:rPr>
               <w:fldChar w:fldCharType="separate"/>
             </w:r>
@@ -981,6 +1015,8 @@
               <w:rPr>
                 <w:noProof/>
                 <w:webHidden/>
+                <w:sz w:val="28"/>
+                <w:szCs w:val="28"/>
               </w:rPr>
               <w:t>4</w:t>
             </w:r>
@@ -988,6 +1024,8 @@
               <w:rPr>
                 <w:noProof/>
                 <w:webHidden/>
+                <w:sz w:val="28"/>
+                <w:szCs w:val="28"/>
               </w:rPr>
               <w:fldChar w:fldCharType="end"/>
             </w:r>
@@ -1004,13 +1042,17 @@
               <w:rFonts w:asciiTheme="minorHAnsi" w:eastAsiaTheme="minorEastAsia" w:hAnsiTheme="minorHAnsi" w:cstheme="minorBidi"/>
               <w:noProof/>
               <w:color w:val="auto"/>
+              <w:sz w:val="28"/>
+              <w:szCs w:val="28"/>
             </w:rPr>
           </w:pPr>
-          <w:hyperlink w:anchor="_Toc64041565" w:history="1">
+          <w:hyperlink w:anchor="_Toc64056312" w:history="1">
             <w:r>
               <w:rPr>
                 <w:rStyle w:val="a3"/>
                 <w:noProof/>
+                <w:sz w:val="28"/>
+                <w:szCs w:val="28"/>
                 <w:u w:color="000000"/>
               </w:rPr>
               <w:t>3</w:t>
@@ -1020,6 +1062,8 @@
                 <w:rFonts w:asciiTheme="minorHAnsi" w:eastAsiaTheme="minorEastAsia" w:hAnsiTheme="minorHAnsi" w:cstheme="minorBidi"/>
                 <w:noProof/>
                 <w:color w:val="auto"/>
+                <w:sz w:val="28"/>
+                <w:szCs w:val="28"/>
               </w:rPr>
               <w:tab/>
             </w:r>
@@ -1028,6 +1072,8 @@
                 <w:rStyle w:val="a3"/>
                 <w:rFonts w:ascii="Times New Roman" w:hAnsi="Times New Roman" w:cs="Times New Roman"/>
                 <w:noProof/>
+                <w:sz w:val="28"/>
+                <w:szCs w:val="28"/>
               </w:rPr>
               <w:t>Заключение.</w:t>
             </w:r>
@@ -1035,6 +1081,8 @@
               <w:rPr>
                 <w:noProof/>
                 <w:webHidden/>
+                <w:sz w:val="28"/>
+                <w:szCs w:val="28"/>
               </w:rPr>
               <w:tab/>
             </w:r>
@@ -1042,6 +1090,8 @@
               <w:rPr>
                 <w:noProof/>
                 <w:webHidden/>
+                <w:sz w:val="28"/>
+                <w:szCs w:val="28"/>
               </w:rPr>
               <w:fldChar w:fldCharType="begin"/>
             </w:r>
@@ -1049,19 +1099,25 @@
               <w:rPr>
                 <w:noProof/>
                 <w:webHidden/>
-              </w:rPr>
-              <w:instrText xml:space="preserve"> PAGEREF _Toc64041565 \h </w:instrText>
+                <w:sz w:val="28"/>
+                <w:szCs w:val="28"/>
+              </w:rPr>
+              <w:instrText xml:space="preserve"> PAGEREF _Toc64056312 \h </w:instrText>
             </w:r>
             <w:r>
               <w:rPr>
                 <w:noProof/>
                 <w:webHidden/>
+                <w:sz w:val="28"/>
+                <w:szCs w:val="28"/>
               </w:rPr>
             </w:r>
             <w:r>
               <w:rPr>
                 <w:noProof/>
                 <w:webHidden/>
+                <w:sz w:val="28"/>
+                <w:szCs w:val="28"/>
               </w:rPr>
               <w:fldChar w:fldCharType="separate"/>
             </w:r>
@@ -1069,6 +1125,8 @@
               <w:rPr>
                 <w:noProof/>
                 <w:webHidden/>
+                <w:sz w:val="28"/>
+                <w:szCs w:val="28"/>
               </w:rPr>
               <w:t>4</w:t>
             </w:r>
@@ -1076,6 +1134,8 @@
               <w:rPr>
                 <w:noProof/>
                 <w:webHidden/>
+                <w:sz w:val="28"/>
+                <w:szCs w:val="28"/>
               </w:rPr>
               <w:fldChar w:fldCharType="end"/>
             </w:r>
@@ -1092,13 +1152,17 @@
               <w:rFonts w:asciiTheme="minorHAnsi" w:eastAsiaTheme="minorEastAsia" w:hAnsiTheme="minorHAnsi" w:cstheme="minorBidi"/>
               <w:noProof/>
               <w:color w:val="auto"/>
+              <w:sz w:val="28"/>
+              <w:szCs w:val="28"/>
             </w:rPr>
           </w:pPr>
-          <w:hyperlink w:anchor="_Toc64041566" w:history="1">
+          <w:hyperlink w:anchor="_Toc64056313" w:history="1">
             <w:r>
               <w:rPr>
                 <w:rStyle w:val="a3"/>
                 <w:noProof/>
+                <w:sz w:val="28"/>
+                <w:szCs w:val="28"/>
                 <w:u w:color="000000"/>
               </w:rPr>
               <w:t>4</w:t>
@@ -1108,6 +1172,8 @@
                 <w:rFonts w:asciiTheme="minorHAnsi" w:eastAsiaTheme="minorEastAsia" w:hAnsiTheme="minorHAnsi" w:cstheme="minorBidi"/>
                 <w:noProof/>
                 <w:color w:val="auto"/>
+                <w:sz w:val="28"/>
+                <w:szCs w:val="28"/>
               </w:rPr>
               <w:tab/>
             </w:r>
@@ -1116,6 +1182,8 @@
                 <w:rStyle w:val="a3"/>
                 <w:rFonts w:ascii="Times New Roman" w:hAnsi="Times New Roman" w:cs="Times New Roman"/>
                 <w:noProof/>
+                <w:sz w:val="28"/>
+                <w:szCs w:val="28"/>
               </w:rPr>
               <w:t>Используемые электронные компоненты</w:t>
             </w:r>
@@ -1123,6 +1191,8 @@
               <w:rPr>
                 <w:noProof/>
                 <w:webHidden/>
+                <w:sz w:val="28"/>
+                <w:szCs w:val="28"/>
               </w:rPr>
               <w:tab/>
             </w:r>
@@ -1130,6 +1200,8 @@
               <w:rPr>
                 <w:noProof/>
                 <w:webHidden/>
+                <w:sz w:val="28"/>
+                <w:szCs w:val="28"/>
               </w:rPr>
               <w:fldChar w:fldCharType="begin"/>
             </w:r>
@@ -1137,19 +1209,25 @@
               <w:rPr>
                 <w:noProof/>
                 <w:webHidden/>
-              </w:rPr>
-              <w:instrText xml:space="preserve"> PAGEREF _Toc64041566 \h </w:instrText>
+                <w:sz w:val="28"/>
+                <w:szCs w:val="28"/>
+              </w:rPr>
+              <w:instrText xml:space="preserve"> PAGEREF _Toc64056313 \h </w:instrText>
             </w:r>
             <w:r>
               <w:rPr>
                 <w:noProof/>
                 <w:webHidden/>
+                <w:sz w:val="28"/>
+                <w:szCs w:val="28"/>
               </w:rPr>
             </w:r>
             <w:r>
               <w:rPr>
                 <w:noProof/>
                 <w:webHidden/>
+                <w:sz w:val="28"/>
+                <w:szCs w:val="28"/>
               </w:rPr>
               <w:fldChar w:fldCharType="separate"/>
             </w:r>
@@ -1157,6 +1235,8 @@
               <w:rPr>
                 <w:noProof/>
                 <w:webHidden/>
+                <w:sz w:val="28"/>
+                <w:szCs w:val="28"/>
               </w:rPr>
               <w:t>5</w:t>
             </w:r>
@@ -1164,6 +1244,8 @@
               <w:rPr>
                 <w:noProof/>
                 <w:webHidden/>
+                <w:sz w:val="28"/>
+                <w:szCs w:val="28"/>
               </w:rPr>
               <w:fldChar w:fldCharType="end"/>
             </w:r>
@@ -1180,13 +1262,17 @@
               <w:rFonts w:asciiTheme="minorHAnsi" w:eastAsiaTheme="minorEastAsia" w:hAnsiTheme="minorHAnsi" w:cstheme="minorBidi"/>
               <w:noProof/>
               <w:color w:val="auto"/>
+              <w:sz w:val="28"/>
+              <w:szCs w:val="28"/>
             </w:rPr>
           </w:pPr>
-          <w:hyperlink w:anchor="_Toc64041567" w:history="1">
+          <w:hyperlink w:anchor="_Toc64056314" w:history="1">
             <w:r>
               <w:rPr>
                 <w:rStyle w:val="a3"/>
                 <w:noProof/>
+                <w:sz w:val="28"/>
+                <w:szCs w:val="28"/>
                 <w:u w:color="000000"/>
               </w:rPr>
               <w:t>5</w:t>
@@ -1196,6 +1282,8 @@
                 <w:rFonts w:asciiTheme="minorHAnsi" w:eastAsiaTheme="minorEastAsia" w:hAnsiTheme="minorHAnsi" w:cstheme="minorBidi"/>
                 <w:noProof/>
                 <w:color w:val="auto"/>
+                <w:sz w:val="28"/>
+                <w:szCs w:val="28"/>
               </w:rPr>
               <w:tab/>
             </w:r>
@@ -1204,13 +1292,36 @@
                 <w:rStyle w:val="a3"/>
                 <w:rFonts w:ascii="Times New Roman" w:hAnsi="Times New Roman" w:cs="Times New Roman"/>
                 <w:noProof/>
-              </w:rPr>
-              <w:t>Иллюстрации</w:t>
+                <w:sz w:val="28"/>
+                <w:szCs w:val="28"/>
+              </w:rPr>
+              <w:t>Предполагаемая</w:t>
+            </w:r>
+            <w:r>
+              <w:rPr>
+                <w:rStyle w:val="a3"/>
+                <w:noProof/>
+                <w:sz w:val="28"/>
+                <w:szCs w:val="28"/>
+              </w:rPr>
+              <w:t xml:space="preserve"> </w:t>
+            </w:r>
+            <w:r>
+              <w:rPr>
+                <w:rStyle w:val="a3"/>
+                <w:rFonts w:ascii="Times New Roman" w:hAnsi="Times New Roman" w:cs="Times New Roman"/>
+                <w:noProof/>
+                <w:sz w:val="28"/>
+                <w:szCs w:val="28"/>
+              </w:rPr>
+              <w:t>смета проекта</w:t>
             </w:r>
             <w:r>
               <w:rPr>
                 <w:noProof/>
                 <w:webHidden/>
+                <w:sz w:val="28"/>
+                <w:szCs w:val="28"/>
               </w:rPr>
               <w:tab/>
             </w:r>
@@ -1218,6 +1329,8 @@
               <w:rPr>
                 <w:noProof/>
                 <w:webHidden/>
+                <w:sz w:val="28"/>
+                <w:szCs w:val="28"/>
               </w:rPr>
               <w:fldChar w:fldCharType="begin"/>
             </w:r>
@@ -1225,19 +1338,25 @@
               <w:rPr>
                 <w:noProof/>
                 <w:webHidden/>
-              </w:rPr>
-              <w:instrText xml:space="preserve"> PAGEREF _Toc64041567 \h </w:instrText>
+                <w:sz w:val="28"/>
+                <w:szCs w:val="28"/>
+              </w:rPr>
+              <w:instrText xml:space="preserve"> PAGEREF _Toc64056314 \h </w:instrText>
             </w:r>
             <w:r>
               <w:rPr>
                 <w:noProof/>
                 <w:webHidden/>
+                <w:sz w:val="28"/>
+                <w:szCs w:val="28"/>
               </w:rPr>
             </w:r>
             <w:r>
               <w:rPr>
                 <w:noProof/>
                 <w:webHidden/>
+                <w:sz w:val="28"/>
+                <w:szCs w:val="28"/>
               </w:rPr>
               <w:fldChar w:fldCharType="separate"/>
             </w:r>
@@ -1245,6 +1364,8 @@
               <w:rPr>
                 <w:noProof/>
                 <w:webHidden/>
+                <w:sz w:val="28"/>
+                <w:szCs w:val="28"/>
               </w:rPr>
               <w:t>5</w:t>
             </w:r>
@@ -1252,6 +1373,8 @@
               <w:rPr>
                 <w:noProof/>
                 <w:webHidden/>
+                <w:sz w:val="28"/>
+                <w:szCs w:val="28"/>
               </w:rPr>
               <w:fldChar w:fldCharType="end"/>
             </w:r>
@@ -1268,13 +1391,17 @@
               <w:rFonts w:asciiTheme="minorHAnsi" w:eastAsiaTheme="minorEastAsia" w:hAnsiTheme="minorHAnsi" w:cstheme="minorBidi"/>
               <w:noProof/>
               <w:color w:val="auto"/>
+              <w:sz w:val="28"/>
+              <w:szCs w:val="28"/>
             </w:rPr>
           </w:pPr>
-          <w:hyperlink w:anchor="_Toc64041568" w:history="1">
+          <w:hyperlink w:anchor="_Toc64056315" w:history="1">
             <w:r>
               <w:rPr>
                 <w:rStyle w:val="a3"/>
                 <w:noProof/>
+                <w:sz w:val="28"/>
+                <w:szCs w:val="28"/>
                 <w:u w:color="000000"/>
               </w:rPr>
               <w:t>6</w:t>
@@ -1284,6 +1411,8 @@
                 <w:rFonts w:asciiTheme="minorHAnsi" w:eastAsiaTheme="minorEastAsia" w:hAnsiTheme="minorHAnsi" w:cstheme="minorBidi"/>
                 <w:noProof/>
                 <w:color w:val="auto"/>
+                <w:sz w:val="28"/>
+                <w:szCs w:val="28"/>
               </w:rPr>
               <w:tab/>
             </w:r>
@@ -1292,6 +1421,118 @@
                 <w:rStyle w:val="a3"/>
                 <w:rFonts w:ascii="Times New Roman" w:hAnsi="Times New Roman" w:cs="Times New Roman"/>
                 <w:noProof/>
+                <w:sz w:val="28"/>
+                <w:szCs w:val="28"/>
+              </w:rPr>
+              <w:t>Иллюстрации</w:t>
+            </w:r>
+            <w:r>
+              <w:rPr>
+                <w:noProof/>
+                <w:webHidden/>
+                <w:sz w:val="28"/>
+                <w:szCs w:val="28"/>
+              </w:rPr>
+              <w:tab/>
+            </w:r>
+            <w:r>
+              <w:rPr>
+                <w:noProof/>
+                <w:webHidden/>
+                <w:sz w:val="28"/>
+                <w:szCs w:val="28"/>
+              </w:rPr>
+              <w:fldChar w:fldCharType="begin"/>
+            </w:r>
+            <w:r>
+              <w:rPr>
+                <w:noProof/>
+                <w:webHidden/>
+                <w:sz w:val="28"/>
+                <w:szCs w:val="28"/>
+              </w:rPr>
+              <w:instrText xml:space="preserve"> PAGEREF _Toc64056315 \h </w:instrText>
+            </w:r>
+            <w:r>
+              <w:rPr>
+                <w:noProof/>
+                <w:webHidden/>
+                <w:sz w:val="28"/>
+                <w:szCs w:val="28"/>
+              </w:rPr>
+            </w:r>
+            <w:r>
+              <w:rPr>
+                <w:noProof/>
+                <w:webHidden/>
+                <w:sz w:val="28"/>
+                <w:szCs w:val="28"/>
+              </w:rPr>
+              <w:fldChar w:fldCharType="separate"/>
+            </w:r>
+            <w:r>
+              <w:rPr>
+                <w:noProof/>
+                <w:webHidden/>
+                <w:sz w:val="28"/>
+                <w:szCs w:val="28"/>
+              </w:rPr>
+              <w:t>6</w:t>
+            </w:r>
+            <w:r>
+              <w:rPr>
+                <w:noProof/>
+                <w:webHidden/>
+                <w:sz w:val="28"/>
+                <w:szCs w:val="28"/>
+              </w:rPr>
+              <w:fldChar w:fldCharType="end"/>
+            </w:r>
+          </w:hyperlink>
+        </w:p>
+        <w:p>
+          <w:pPr>
+            <w:pStyle w:val="11"/>
+            <w:tabs>
+              <w:tab w:val="left" w:pos="440"/>
+              <w:tab w:val="right" w:pos="9344"/>
+            </w:tabs>
+            <w:rPr>
+              <w:rFonts w:asciiTheme="minorHAnsi" w:eastAsiaTheme="minorEastAsia" w:hAnsiTheme="minorHAnsi" w:cstheme="minorBidi"/>
+              <w:noProof/>
+              <w:color w:val="auto"/>
+              <w:sz w:val="28"/>
+              <w:szCs w:val="28"/>
+            </w:rPr>
+          </w:pPr>
+          <w:hyperlink w:anchor="_Toc64056316" w:history="1">
+            <w:r>
+              <w:rPr>
+                <w:rStyle w:val="a3"/>
+                <w:noProof/>
+                <w:sz w:val="28"/>
+                <w:szCs w:val="28"/>
+                <w:u w:color="000000"/>
+              </w:rPr>
+              <w:t>7</w:t>
+            </w:r>
+            <w:r>
+              <w:rPr>
+                <w:rFonts w:asciiTheme="minorHAnsi" w:eastAsiaTheme="minorEastAsia" w:hAnsiTheme="minorHAnsi" w:cstheme="minorBidi"/>
+                <w:noProof/>
+                <w:color w:val="auto"/>
+                <w:sz w:val="28"/>
+                <w:szCs w:val="28"/>
+              </w:rPr>
+              <w:tab/>
+            </w:r>
+            <w:r>
+              <w:rPr>
+                <w:rStyle w:val="a3"/>
+                <w:rFonts w:ascii="Times New Roman" w:hAnsi="Times New Roman" w:cs="Times New Roman"/>
+                <w:noProof/>
+                <w:sz w:val="28"/>
+                <w:szCs w:val="28"/>
               </w:rPr>
               <w:t>Список литературы</w:t>
             </w:r>
@@ -1299,6 +1540,8 @@
               <w:rPr>
                 <w:noProof/>
                 <w:webHidden/>
+                <w:sz w:val="28"/>
+                <w:szCs w:val="28"/>
               </w:rPr>
               <w:tab/>
             </w:r>
@@ -1306,6 +1549,8 @@
               <w:rPr>
                 <w:noProof/>
                 <w:webHidden/>
+                <w:sz w:val="28"/>
+                <w:szCs w:val="28"/>
               </w:rPr>
               <w:fldChar w:fldCharType="begin"/>
             </w:r>
@@ -1313,19 +1558,25 @@
               <w:rPr>
                 <w:noProof/>
                 <w:webHidden/>
-              </w:rPr>
-              <w:instrText xml:space="preserve"> PAGEREF _Toc64041568 \h </w:instrText>
+                <w:sz w:val="28"/>
+                <w:szCs w:val="28"/>
+              </w:rPr>
+              <w:instrText xml:space="preserve"> PAGEREF _Toc64056316 \h </w:instrText>
             </w:r>
             <w:r>
               <w:rPr>
                 <w:noProof/>
                 <w:webHidden/>
+                <w:sz w:val="28"/>
+                <w:szCs w:val="28"/>
               </w:rPr>
             </w:r>
             <w:r>
               <w:rPr>
                 <w:noProof/>
                 <w:webHidden/>
+                <w:sz w:val="28"/>
+                <w:szCs w:val="28"/>
               </w:rPr>
               <w:fldChar w:fldCharType="separate"/>
             </w:r>
@@ -1333,13 +1584,17 @@
               <w:rPr>
                 <w:noProof/>
                 <w:webHidden/>
-              </w:rPr>
-              <w:t>6</w:t>
+                <w:sz w:val="28"/>
+                <w:szCs w:val="28"/>
+              </w:rPr>
+              <w:t>7</w:t>
             </w:r>
             <w:r>
               <w:rPr>
                 <w:noProof/>
                 <w:webHidden/>
+                <w:sz w:val="28"/>
+                <w:szCs w:val="28"/>
               </w:rPr>
               <w:fldChar w:fldCharType="end"/>
             </w:r>
@@ -1350,11 +1605,15 @@
             <w:ind w:left="0" w:firstLine="0"/>
             <w:rPr>
               <w:rFonts w:ascii="Times New Roman" w:hAnsi="Times New Roman" w:cs="Times New Roman"/>
+              <w:sz w:val="28"/>
+              <w:szCs w:val="28"/>
             </w:rPr>
           </w:pPr>
           <w:r>
             <w:rPr>
               <w:rFonts w:ascii="Times New Roman" w:hAnsi="Times New Roman" w:cs="Times New Roman"/>
+              <w:sz w:val="28"/>
+              <w:szCs w:val="28"/>
             </w:rPr>
             <w:fldChar w:fldCharType="end"/>
           </w:r>
@@ -1368,6 +1627,8 @@
         <w:jc w:val="left"/>
         <w:rPr>
           <w:rFonts w:ascii="Times New Roman" w:hAnsi="Times New Roman" w:cs="Times New Roman"/>
+          <w:sz w:val="28"/>
+          <w:szCs w:val="28"/>
         </w:rPr>
       </w:pPr>
     </w:p>
@@ -1376,6 +1637,8 @@
         <w:ind w:left="431" w:right="605"/>
         <w:rPr>
           <w:rFonts w:ascii="Times New Roman" w:hAnsi="Times New Roman" w:cs="Times New Roman"/>
+          <w:sz w:val="28"/>
+          <w:szCs w:val="28"/>
         </w:rPr>
       </w:pPr>
     </w:p>
@@ -1385,17 +1648,20 @@
         <w:rPr>
           <w:rFonts w:ascii="Times New Roman" w:hAnsi="Times New Roman" w:cs="Times New Roman"/>
           <w:i/>
-        </w:rPr>
-      </w:pPr>
-      <w:bookmarkStart w:id="0" w:name="_Toc64041563"/>
-      <w:r>
-        <w:rPr>
-          <w:rFonts w:ascii="Times New Roman" w:hAnsi="Times New Roman" w:cs="Times New Roman"/>
-        </w:rPr>
-        <w:lastRenderedPageBreak/>
+          <w:sz w:val="28"/>
+          <w:szCs w:val="28"/>
+        </w:rPr>
+      </w:pPr>
+      <w:bookmarkStart w:id="1" w:name="_Toc64056310"/>
+      <w:r>
+        <w:rPr>
+          <w:rFonts w:ascii="Times New Roman" w:hAnsi="Times New Roman" w:cs="Times New Roman"/>
+          <w:sz w:val="28"/>
+          <w:szCs w:val="28"/>
+        </w:rPr>
         <w:t>Введение</w:t>
       </w:r>
-      <w:bookmarkEnd w:id="0"/>
+      <w:bookmarkEnd w:id="1"/>
     </w:p>
     <w:p>
       <w:pPr>
@@ -1404,21 +1670,17 @@
         <w:rPr>
           <w:rFonts w:ascii="Times New Roman" w:hAnsi="Times New Roman" w:cs="Times New Roman"/>
           <w:i/>
-          <w:szCs w:val="28"/>
-        </w:rPr>
-      </w:pPr>
-      <w:r>
-        <w:rPr>
-          <w:rFonts w:ascii="Times New Roman" w:hAnsi="Times New Roman" w:cs="Times New Roman"/>
-        </w:rPr>
-        <w:t xml:space="preserve">Цель проекта – </w:t>
-      </w:r>
-      <w:r>
-        <w:rPr>
-          <w:rFonts w:ascii="Times New Roman" w:hAnsi="Times New Roman" w:cs="Times New Roman"/>
-          <w:szCs w:val="28"/>
-        </w:rPr>
-        <w:t xml:space="preserve">Разработать и создать интерактивного игрового робота “Крестики-Нолики” для развития мелкой моторики и логического мышления у детей. </w:t>
+          <w:sz w:val="28"/>
+          <w:szCs w:val="28"/>
+        </w:rPr>
+      </w:pPr>
+      <w:r>
+        <w:rPr>
+          <w:rFonts w:ascii="Times New Roman" w:hAnsi="Times New Roman" w:cs="Times New Roman"/>
+          <w:sz w:val="28"/>
+          <w:szCs w:val="28"/>
+        </w:rPr>
+        <w:t xml:space="preserve">Цель проекта – Разработать и создать интерактивного игрового робота “Крестики-Нолики” для развития мелкой моторики и логического мышления у детей. </w:t>
       </w:r>
     </w:p>
     <w:p>
@@ -1428,6 +1690,7 @@
         <w:rPr>
           <w:rFonts w:ascii="Times New Roman" w:hAnsi="Times New Roman" w:cs="Times New Roman"/>
           <w:i/>
+          <w:sz w:val="28"/>
           <w:szCs w:val="28"/>
         </w:rPr>
       </w:pPr>
@@ -1439,11 +1702,15 @@
         <w:rPr>
           <w:rFonts w:ascii="Times New Roman" w:hAnsi="Times New Roman" w:cs="Times New Roman"/>
           <w:i/>
-        </w:rPr>
-      </w:pPr>
-      <w:r>
-        <w:rPr>
-          <w:rFonts w:ascii="Times New Roman" w:hAnsi="Times New Roman" w:cs="Times New Roman"/>
+          <w:sz w:val="28"/>
+          <w:szCs w:val="28"/>
+        </w:rPr>
+      </w:pPr>
+      <w:r>
+        <w:rPr>
+          <w:rFonts w:ascii="Times New Roman" w:hAnsi="Times New Roman" w:cs="Times New Roman"/>
+          <w:sz w:val="28"/>
+          <w:szCs w:val="28"/>
         </w:rPr>
         <w:t xml:space="preserve">Задачи проекта: </w:t>
       </w:r>
@@ -1458,11 +1725,15 @@
         <w:ind w:right="0"/>
         <w:rPr>
           <w:rFonts w:ascii="Times New Roman" w:hAnsi="Times New Roman" w:cs="Times New Roman"/>
+          <w:sz w:val="28"/>
+          <w:szCs w:val="28"/>
         </w:rPr>
       </w:pPr>
       <w:r>
         <w:rPr>
           <w:rFonts w:ascii="Times New Roman" w:eastAsia="Times New Roman" w:hAnsi="Times New Roman" w:cs="Times New Roman"/>
+          <w:sz w:val="28"/>
+          <w:szCs w:val="28"/>
         </w:rPr>
         <w:t>Проанализировать проблему и разработать концепцию её решения.</w:t>
       </w:r>
@@ -1477,11 +1748,15 @@
         <w:ind w:right="0"/>
         <w:rPr>
           <w:rFonts w:ascii="Times New Roman" w:hAnsi="Times New Roman" w:cs="Times New Roman"/>
+          <w:sz w:val="28"/>
+          <w:szCs w:val="28"/>
         </w:rPr>
       </w:pPr>
       <w:r>
         <w:rPr>
           <w:rFonts w:ascii="Times New Roman" w:eastAsia="Times New Roman" w:hAnsi="Times New Roman" w:cs="Times New Roman"/>
+          <w:sz w:val="28"/>
+          <w:szCs w:val="28"/>
         </w:rPr>
         <w:t>Разработать чертежи деталей устройства.</w:t>
       </w:r>
@@ -1496,11 +1771,15 @@
         <w:ind w:right="0"/>
         <w:rPr>
           <w:rFonts w:ascii="Times New Roman" w:hAnsi="Times New Roman" w:cs="Times New Roman"/>
+          <w:sz w:val="28"/>
+          <w:szCs w:val="28"/>
         </w:rPr>
       </w:pPr>
       <w:r>
         <w:rPr>
           <w:rFonts w:ascii="Times New Roman" w:eastAsia="Times New Roman" w:hAnsi="Times New Roman" w:cs="Times New Roman"/>
+          <w:sz w:val="28"/>
+          <w:szCs w:val="28"/>
         </w:rPr>
         <w:t>Собрать прототип устройства.</w:t>
       </w:r>
@@ -1515,11 +1794,15 @@
         <w:ind w:right="0"/>
         <w:rPr>
           <w:rFonts w:ascii="Times New Roman" w:hAnsi="Times New Roman" w:cs="Times New Roman"/>
+          <w:sz w:val="28"/>
+          <w:szCs w:val="28"/>
         </w:rPr>
       </w:pPr>
       <w:r>
         <w:rPr>
           <w:rFonts w:ascii="Times New Roman" w:eastAsia="Times New Roman" w:hAnsi="Times New Roman" w:cs="Times New Roman"/>
+          <w:sz w:val="28"/>
+          <w:szCs w:val="28"/>
         </w:rPr>
         <w:t xml:space="preserve">Разработать программу для игры в “Крестики-Нолики”. </w:t>
       </w:r>
@@ -1534,11 +1817,15 @@
         <w:ind w:right="0"/>
         <w:rPr>
           <w:rFonts w:ascii="Times New Roman" w:hAnsi="Times New Roman" w:cs="Times New Roman"/>
+          <w:sz w:val="28"/>
+          <w:szCs w:val="28"/>
         </w:rPr>
       </w:pPr>
       <w:r>
         <w:rPr>
           <w:rFonts w:ascii="Times New Roman" w:eastAsia="Times New Roman" w:hAnsi="Times New Roman" w:cs="Times New Roman"/>
+          <w:sz w:val="28"/>
+          <w:szCs w:val="28"/>
         </w:rPr>
         <w:t>Проработать эргономику и безопасность использования детьми, оптимизировать конструкцию для простоты производства и удобной эксплуатации.</w:t>
       </w:r>
@@ -1553,12 +1840,17 @@
         <w:ind w:right="0"/>
         <w:rPr>
           <w:rFonts w:ascii="Times New Roman" w:hAnsi="Times New Roman" w:cs="Times New Roman"/>
+          <w:sz w:val="28"/>
+          <w:szCs w:val="28"/>
         </w:rPr>
       </w:pPr>
       <w:r>
         <w:rPr>
           <w:rFonts w:ascii="Times New Roman" w:eastAsia="Times New Roman" w:hAnsi="Times New Roman" w:cs="Times New Roman"/>
-        </w:rPr>
+          <w:sz w:val="28"/>
+          <w:szCs w:val="28"/>
+        </w:rPr>
+        <w:lastRenderedPageBreak/>
         <w:t>Изучить вопросы, связанные с массовым производством и целевой группой для предлагаемой игры.</w:t>
       </w:r>
     </w:p>
@@ -1569,11 +1861,15 @@
         <w:rPr>
           <w:rFonts w:ascii="Times New Roman" w:hAnsi="Times New Roman" w:cs="Times New Roman"/>
           <w:i/>
-        </w:rPr>
-      </w:pPr>
-      <w:r>
-        <w:rPr>
-          <w:rFonts w:ascii="Times New Roman" w:hAnsi="Times New Roman" w:cs="Times New Roman"/>
+          <w:sz w:val="28"/>
+          <w:szCs w:val="28"/>
+        </w:rPr>
+      </w:pPr>
+      <w:r>
+        <w:rPr>
+          <w:rFonts w:ascii="Times New Roman" w:hAnsi="Times New Roman" w:cs="Times New Roman"/>
+          <w:sz w:val="28"/>
+          <w:szCs w:val="28"/>
         </w:rPr>
         <w:t>Оценка актуальности решаемой задачи:</w:t>
       </w:r>
@@ -1584,12 +1880,15 @@
         <w:rPr>
           <w:rFonts w:ascii="Times New Roman" w:hAnsi="Times New Roman" w:cs="Times New Roman"/>
           <w:i/>
-        </w:rPr>
-      </w:pPr>
-      <w:bookmarkStart w:id="1" w:name="_GoBack"/>
-      <w:r>
-        <w:rPr>
-          <w:rFonts w:ascii="Times New Roman" w:hAnsi="Times New Roman" w:cs="Times New Roman"/>
+          <w:sz w:val="28"/>
+          <w:szCs w:val="28"/>
+        </w:rPr>
+      </w:pPr>
+      <w:r>
+        <w:rPr>
+          <w:rFonts w:ascii="Times New Roman" w:hAnsi="Times New Roman" w:cs="Times New Roman"/>
+          <w:sz w:val="28"/>
+          <w:szCs w:val="28"/>
         </w:rPr>
         <w:t>Современные дети все более в раннем возрасте начинают взаимодействовать с различными гаджетами, телефоны, игрушки, снабженные речевыми и звуковыми эффектами. Поэтому создать игру, которая бы могла соответствовать современным тенденциям и помочь развиваться ребенку показалась интересной.</w:t>
       </w:r>
@@ -1600,27 +1899,17 @@
         <w:rPr>
           <w:rFonts w:ascii="Times New Roman" w:hAnsi="Times New Roman" w:cs="Times New Roman"/>
           <w:i/>
-        </w:rPr>
-      </w:pPr>
-      <w:r>
-        <w:rPr>
-          <w:rFonts w:ascii="Times New Roman" w:hAnsi="Times New Roman" w:cs="Times New Roman"/>
-        </w:rPr>
-        <w:t xml:space="preserve"> Проблема сложности развития мелкой моторики у детей рассматривалась в работе Строгоновой И.А., опубликованной в 2009 г., а также в исследовании </w:t>
-      </w:r>
-      <w:proofErr w:type="spellStart"/>
-      <w:r>
-        <w:rPr>
-          <w:rFonts w:ascii="Times New Roman" w:hAnsi="Times New Roman" w:cs="Times New Roman"/>
-        </w:rPr>
-        <w:t>Цвынтарного</w:t>
-      </w:r>
-      <w:proofErr w:type="spellEnd"/>
-      <w:r>
-        <w:rPr>
-          <w:rFonts w:ascii="Times New Roman" w:hAnsi="Times New Roman" w:cs="Times New Roman"/>
-        </w:rPr>
-        <w:t xml:space="preserve"> В., опубликованного еще в 1996 г., но и на сегодняшний день эти вопросы остаются актуальны.</w:t>
+          <w:sz w:val="28"/>
+          <w:szCs w:val="28"/>
+        </w:rPr>
+      </w:pPr>
+      <w:r>
+        <w:rPr>
+          <w:rFonts w:ascii="Times New Roman" w:hAnsi="Times New Roman" w:cs="Times New Roman"/>
+          <w:sz w:val="28"/>
+          <w:szCs w:val="28"/>
+        </w:rPr>
+        <w:t xml:space="preserve"> Проблема сложности развития мелкой моторики у детей рассматривалась в работе Строгоновой И.А., опубликованной в 2009 г., а также в исследовании Цвынтарного В., опубликованного еще в 1996 г., но и на сегодняшний день эти вопросы остаются актуальны.</w:t>
       </w:r>
     </w:p>
     <w:p>
@@ -1630,11 +1919,15 @@
         <w:rPr>
           <w:rFonts w:ascii="Times New Roman" w:hAnsi="Times New Roman" w:cs="Times New Roman"/>
           <w:i/>
-        </w:rPr>
-      </w:pPr>
-      <w:r>
-        <w:rPr>
-          <w:rFonts w:ascii="Times New Roman" w:hAnsi="Times New Roman" w:cs="Times New Roman"/>
+          <w:sz w:val="28"/>
+          <w:szCs w:val="28"/>
+        </w:rPr>
+      </w:pPr>
+      <w:r>
+        <w:rPr>
+          <w:rFonts w:ascii="Times New Roman" w:hAnsi="Times New Roman" w:cs="Times New Roman"/>
+          <w:sz w:val="28"/>
+          <w:szCs w:val="28"/>
         </w:rPr>
         <w:t>С учётом необходимости упрощения процесса тренировки мелкой моторики и внимания у детей дошкольного возраста, и отсутствия в продаже достаточного количества современных игр</w:t>
       </w:r>
@@ -1642,12 +1935,16 @@
         <w:rPr>
           <w:rFonts w:ascii="Times New Roman" w:hAnsi="Times New Roman" w:cs="Times New Roman"/>
           <w:i/>
+          <w:sz w:val="28"/>
+          <w:szCs w:val="28"/>
         </w:rPr>
         <w:t>,</w:t>
       </w:r>
       <w:r>
         <w:rPr>
           <w:rFonts w:ascii="Times New Roman" w:hAnsi="Times New Roman" w:cs="Times New Roman"/>
+          <w:sz w:val="28"/>
+          <w:szCs w:val="28"/>
         </w:rPr>
         <w:t xml:space="preserve"> позволяющих развивать у ребенка навыки по выполнению несложных, но интересных для него задач, сочтена целесообразной разработка интерактивной игры “Крестики-Нолики”.</w:t>
       </w:r>
@@ -1655,6 +1952,8 @@
         <w:rPr>
           <w:rFonts w:ascii="Times New Roman" w:hAnsi="Times New Roman" w:cs="Times New Roman"/>
           <w:color w:val="C00000"/>
+          <w:sz w:val="28"/>
+          <w:szCs w:val="28"/>
         </w:rPr>
         <w:tab/>
       </w:r>
@@ -1662,6 +1961,8 @@
         <w:rPr>
           <w:rFonts w:ascii="Times New Roman" w:hAnsi="Times New Roman" w:cs="Times New Roman"/>
           <w:color w:val="C00000"/>
+          <w:sz w:val="28"/>
+          <w:szCs w:val="28"/>
         </w:rPr>
         <w:tab/>
       </w:r>
@@ -1669,6 +1970,8 @@
         <w:rPr>
           <w:rFonts w:ascii="Times New Roman" w:hAnsi="Times New Roman" w:cs="Times New Roman"/>
           <w:color w:val="C00000"/>
+          <w:sz w:val="28"/>
+          <w:szCs w:val="28"/>
         </w:rPr>
         <w:tab/>
       </w:r>
@@ -1680,23 +1983,28 @@
         <w:rPr>
           <w:rFonts w:ascii="Times New Roman" w:hAnsi="Times New Roman" w:cs="Times New Roman"/>
           <w:i/>
-        </w:rPr>
-      </w:pPr>
-      <w:r>
-        <w:rPr>
-          <w:rFonts w:ascii="Times New Roman" w:hAnsi="Times New Roman" w:cs="Times New Roman"/>
+          <w:sz w:val="28"/>
+          <w:szCs w:val="28"/>
+        </w:rPr>
+      </w:pPr>
+      <w:r>
+        <w:rPr>
+          <w:rFonts w:ascii="Times New Roman" w:hAnsi="Times New Roman" w:cs="Times New Roman"/>
+          <w:sz w:val="28"/>
+          <w:szCs w:val="28"/>
         </w:rPr>
         <w:t xml:space="preserve"> </w:t>
       </w:r>
       <w:r>
         <w:rPr>
           <w:rFonts w:ascii="Times New Roman" w:hAnsi="Times New Roman" w:cs="Times New Roman"/>
+          <w:sz w:val="28"/>
+          <w:szCs w:val="28"/>
         </w:rPr>
         <w:tab/>
         <w:t xml:space="preserve">Проект отличается своей уникальностью задумки, простотой исполнения и увлекательностью использования детьми. </w:t>
       </w:r>
     </w:p>
-    <w:bookmarkEnd w:id="1"/>
     <w:p>
       <w:pPr>
         <w:spacing w:after="26" w:line="259" w:lineRule="auto"/>
@@ -1704,11 +2012,15 @@
         <w:rPr>
           <w:rFonts w:ascii="Times New Roman" w:hAnsi="Times New Roman" w:cs="Times New Roman"/>
           <w:i/>
-        </w:rPr>
-      </w:pPr>
-      <w:r>
-        <w:rPr>
-          <w:rFonts w:ascii="Times New Roman" w:hAnsi="Times New Roman" w:cs="Times New Roman"/>
+          <w:sz w:val="28"/>
+          <w:szCs w:val="28"/>
+        </w:rPr>
+      </w:pPr>
+      <w:r>
+        <w:rPr>
+          <w:rFonts w:ascii="Times New Roman" w:hAnsi="Times New Roman" w:cs="Times New Roman"/>
+          <w:sz w:val="28"/>
+          <w:szCs w:val="28"/>
         </w:rPr>
         <w:t xml:space="preserve"> </w:t>
       </w:r>
@@ -1720,13 +2032,16 @@
         <w:rPr>
           <w:rFonts w:ascii="Times New Roman" w:hAnsi="Times New Roman" w:cs="Times New Roman"/>
           <w:i/>
-        </w:rPr>
-      </w:pPr>
-      <w:r>
-        <w:rPr>
-          <w:rFonts w:ascii="Times New Roman" w:hAnsi="Times New Roman" w:cs="Times New Roman"/>
-        </w:rPr>
-        <w:lastRenderedPageBreak/>
+          <w:sz w:val="28"/>
+          <w:szCs w:val="28"/>
+        </w:rPr>
+      </w:pPr>
+      <w:r>
+        <w:rPr>
+          <w:rFonts w:ascii="Times New Roman" w:hAnsi="Times New Roman" w:cs="Times New Roman"/>
+          <w:sz w:val="28"/>
+          <w:szCs w:val="28"/>
+        </w:rPr>
         <w:t>Разработка проекта «Интерактивная игра “Крестики-Нолики” для развития мелкой моторики и логического мышления у детей» была начата с эскизов деталей, где предусмотрена оригинальность конструкции и её функционал. Далее разработан пакет технологической документации, чертежи деталей и программное обеспечение. В работе над изделием необходимо было иметь ввиду особенности эксплуатации, в том числе безопасность и эргономику конструкции.</w:t>
       </w:r>
     </w:p>
@@ -1736,26 +2051,92 @@
         <w:ind w:right="0" w:firstLine="698"/>
         <w:rPr>
           <w:rFonts w:ascii="Times New Roman" w:hAnsi="Times New Roman" w:cs="Times New Roman"/>
-        </w:rPr>
-      </w:pPr>
-      <w:r>
-        <w:rPr>
-          <w:rFonts w:ascii="Times New Roman" w:hAnsi="Times New Roman" w:cs="Times New Roman"/>
+          <w:sz w:val="28"/>
+          <w:szCs w:val="28"/>
+        </w:rPr>
+      </w:pPr>
+      <w:r>
+        <w:rPr>
+          <w:rFonts w:ascii="Times New Roman" w:hAnsi="Times New Roman" w:cs="Times New Roman"/>
+          <w:sz w:val="28"/>
+          <w:szCs w:val="28"/>
         </w:rPr>
         <w:t>Для этого была продумана привлекательная для ребёнка компоновка и простота использования интерактивной игры. Все подвижные элементы конструкции находятся в зоне видимости, что делает игру простой и понятной даже для самых маленьких детей.</w:t>
       </w:r>
     </w:p>
     <w:p>
       <w:pPr>
+        <w:spacing w:after="37" w:line="249" w:lineRule="auto"/>
+        <w:ind w:left="-5" w:right="0" w:firstLine="713"/>
+        <w:rPr>
+          <w:rFonts w:ascii="Times New Roman" w:eastAsia="Times New Roman" w:hAnsi="Times New Roman" w:cs="Times New Roman"/>
+          <w:sz w:val="28"/>
+          <w:szCs w:val="28"/>
+        </w:rPr>
+      </w:pPr>
+      <w:r>
+        <w:rPr>
+          <w:rFonts w:ascii="Times New Roman" w:eastAsia="Times New Roman" w:hAnsi="Times New Roman" w:cs="Times New Roman"/>
+          <w:sz w:val="28"/>
+          <w:szCs w:val="28"/>
+        </w:rPr>
+        <w:t xml:space="preserve">Суть игры заключается во взаимодействии игрока с роботом. Ребенку необходимо «зарядить» устройство шариками определенного цвета, а значит он должен отобрать нужные шарики и поместить их в воронку распределителя шариков. Игрок будет наблюдать как шарики заполняют специальные </w:t>
+      </w:r>
+      <w:r>
+        <w:rPr>
+          <w:rFonts w:ascii="Times New Roman" w:eastAsia="Times New Roman" w:hAnsi="Times New Roman" w:cs="Times New Roman"/>
+          <w:sz w:val="28"/>
+          <w:szCs w:val="28"/>
+        </w:rPr>
+        <w:lastRenderedPageBreak/>
+        <w:t>накопители для каждого ряда игрового поля. Шарики второго цвета находятся в лотке, из которого ребенок будет их брать для своего хода.</w:t>
+      </w:r>
+    </w:p>
+    <w:p>
+      <w:pPr>
+        <w:spacing w:after="37" w:line="249" w:lineRule="auto"/>
+        <w:ind w:left="-5" w:right="0" w:firstLine="713"/>
+        <w:rPr>
+          <w:rFonts w:ascii="Times New Roman" w:eastAsia="Times New Roman" w:hAnsi="Times New Roman" w:cs="Times New Roman"/>
+          <w:sz w:val="28"/>
+          <w:szCs w:val="28"/>
+        </w:rPr>
+      </w:pPr>
+      <w:r>
+        <w:rPr>
+          <w:rFonts w:ascii="Times New Roman" w:eastAsia="Times New Roman" w:hAnsi="Times New Roman" w:cs="Times New Roman"/>
+          <w:sz w:val="28"/>
+          <w:szCs w:val="28"/>
+        </w:rPr>
+        <w:t>Рассмотрим ситуацию, где ребенок первым делает ход, положив шарик в углубление на игровом поле. Далее робот сканирует, анализирует ситуацию, выкладывает в свободную ячейку свой шарик сопровождая ход звуковым сигналом. Теперь очередь ребенка оценить ситуацию и делать свой шаг в игре и т.д.</w:t>
+      </w:r>
+    </w:p>
+    <w:p>
+      <w:pPr>
+        <w:spacing w:line="267" w:lineRule="auto"/>
+        <w:ind w:right="0" w:firstLine="698"/>
+        <w:rPr>
+          <w:rFonts w:ascii="Times New Roman" w:hAnsi="Times New Roman" w:cs="Times New Roman"/>
+          <w:sz w:val="28"/>
+          <w:szCs w:val="28"/>
+        </w:rPr>
+      </w:pPr>
+    </w:p>
+    <w:p>
+      <w:pPr>
         <w:pStyle w:val="1"/>
         <w:rPr>
           <w:rFonts w:ascii="Times New Roman" w:hAnsi="Times New Roman" w:cs="Times New Roman"/>
-        </w:rPr>
-      </w:pPr>
-      <w:bookmarkStart w:id="2" w:name="_Toc64041564"/>
-      <w:r>
-        <w:rPr>
-          <w:rFonts w:ascii="Times New Roman" w:hAnsi="Times New Roman" w:cs="Times New Roman"/>
+          <w:sz w:val="28"/>
+          <w:szCs w:val="28"/>
+        </w:rPr>
+      </w:pPr>
+      <w:bookmarkStart w:id="2" w:name="_Toc64056311"/>
+      <w:r>
+        <w:rPr>
+          <w:rFonts w:ascii="Times New Roman" w:hAnsi="Times New Roman" w:cs="Times New Roman"/>
+          <w:sz w:val="28"/>
+          <w:szCs w:val="28"/>
         </w:rPr>
         <w:t>Основная часть.</w:t>
       </w:r>
@@ -1766,13 +2147,49 @@
         <w:ind w:firstLine="698"/>
         <w:rPr>
           <w:rFonts w:ascii="Times New Roman" w:hAnsi="Times New Roman" w:cs="Times New Roman"/>
-        </w:rPr>
-      </w:pPr>
-      <w:r>
-        <w:rPr>
-          <w:rFonts w:ascii="Times New Roman" w:hAnsi="Times New Roman" w:cs="Times New Roman"/>
-        </w:rPr>
-        <w:t>По ходу работы были проведены экспериментальные исследования, направленные на повышение простоты использования. В результате проведённых исследований удалось лучше проработать эргономику конструкции и простоту использования.</w:t>
+          <w:sz w:val="28"/>
+          <w:szCs w:val="28"/>
+        </w:rPr>
+      </w:pPr>
+      <w:r>
+        <w:rPr>
+          <w:rFonts w:ascii="Times New Roman" w:hAnsi="Times New Roman" w:cs="Times New Roman"/>
+          <w:sz w:val="28"/>
+          <w:szCs w:val="28"/>
+        </w:rPr>
+        <w:t>По ходу работы были проведен</w:t>
+      </w:r>
+      <w:r>
+        <w:rPr>
+          <w:rFonts w:ascii="Times New Roman" w:hAnsi="Times New Roman" w:cs="Times New Roman"/>
+          <w:sz w:val="28"/>
+          <w:szCs w:val="28"/>
+        </w:rPr>
+        <w:t>ы эксперименты с изменением конфигурации основной детали</w:t>
+      </w:r>
+      <w:r>
+        <w:rPr>
+          <w:rFonts w:ascii="Times New Roman" w:hAnsi="Times New Roman" w:cs="Times New Roman"/>
+          <w:sz w:val="28"/>
+          <w:szCs w:val="28"/>
+        </w:rPr>
+        <w:t xml:space="preserve">, направленные на повышение простоты использования. В результате проведённых </w:t>
+      </w:r>
+      <w:r>
+        <w:rPr>
+          <w:rFonts w:ascii="Times New Roman" w:hAnsi="Times New Roman" w:cs="Times New Roman"/>
+          <w:sz w:val="28"/>
+          <w:szCs w:val="28"/>
+        </w:rPr>
+        <w:t>экспериментов</w:t>
+      </w:r>
+      <w:r>
+        <w:rPr>
+          <w:rFonts w:ascii="Times New Roman" w:hAnsi="Times New Roman" w:cs="Times New Roman"/>
+          <w:sz w:val="28"/>
+          <w:szCs w:val="28"/>
+        </w:rPr>
+        <w:t xml:space="preserve"> удалось лучше проработать эргономику конструкции и простоту использования.</w:t>
       </w:r>
     </w:p>
     <w:p>
@@ -1780,12 +2197,16 @@
         <w:pStyle w:val="1"/>
         <w:rPr>
           <w:rFonts w:ascii="Times New Roman" w:hAnsi="Times New Roman" w:cs="Times New Roman"/>
-        </w:rPr>
-      </w:pPr>
-      <w:bookmarkStart w:id="3" w:name="_Toc64041565"/>
-      <w:r>
-        <w:rPr>
-          <w:rFonts w:ascii="Times New Roman" w:hAnsi="Times New Roman" w:cs="Times New Roman"/>
+          <w:sz w:val="28"/>
+          <w:szCs w:val="28"/>
+        </w:rPr>
+      </w:pPr>
+      <w:bookmarkStart w:id="3" w:name="_Toc64056312"/>
+      <w:r>
+        <w:rPr>
+          <w:rFonts w:ascii="Times New Roman" w:hAnsi="Times New Roman" w:cs="Times New Roman"/>
+          <w:sz w:val="28"/>
+          <w:szCs w:val="28"/>
         </w:rPr>
         <w:t>Заключение.</w:t>
       </w:r>
@@ -1796,11 +2217,15 @@
         <w:ind w:left="-5" w:right="0" w:firstLine="713"/>
         <w:rPr>
           <w:rFonts w:ascii="Times New Roman" w:hAnsi="Times New Roman" w:cs="Times New Roman"/>
-        </w:rPr>
-      </w:pPr>
-      <w:r>
-        <w:rPr>
-          <w:rFonts w:ascii="Times New Roman" w:hAnsi="Times New Roman" w:cs="Times New Roman"/>
+          <w:sz w:val="28"/>
+          <w:szCs w:val="28"/>
+        </w:rPr>
+      </w:pPr>
+      <w:r>
+        <w:rPr>
+          <w:rFonts w:ascii="Times New Roman" w:hAnsi="Times New Roman" w:cs="Times New Roman"/>
+          <w:sz w:val="28"/>
+          <w:szCs w:val="28"/>
         </w:rPr>
         <w:t>В результате работы над проектом удалось создать прототип интерактивной игры “Крестики-Нолики”, демонстрирующий весь задуманный функционал. Проработана эргономика и удобство игры.</w:t>
       </w:r>
@@ -1811,41 +2236,36 @@
         <w:ind w:left="0" w:right="0" w:firstLine="0"/>
         <w:rPr>
           <w:rFonts w:ascii="Times New Roman" w:hAnsi="Times New Roman" w:cs="Times New Roman"/>
+          <w:sz w:val="28"/>
+          <w:szCs w:val="28"/>
         </w:rPr>
       </w:pPr>
       <w:r>
         <w:rPr>
           <w:rFonts w:ascii="Times New Roman" w:hAnsi="Times New Roman" w:cs="Times New Roman"/>
           <w:b/>
+          <w:sz w:val="28"/>
+          <w:szCs w:val="28"/>
         </w:rPr>
         <w:t xml:space="preserve"> </w:t>
       </w:r>
     </w:p>
     <w:p>
       <w:pPr>
-        <w:ind w:left="-5" w:right="0"/>
-        <w:rPr>
-          <w:rFonts w:ascii="Times New Roman" w:hAnsi="Times New Roman" w:cs="Times New Roman"/>
-        </w:rPr>
-      </w:pPr>
-      <w:r>
-        <w:rPr>
-          <w:rFonts w:ascii="Times New Roman" w:hAnsi="Times New Roman" w:cs="Times New Roman"/>
-        </w:rPr>
-        <w:t xml:space="preserve">Технологический проект “Интерактивная игра “Крестики-Нолики”” имеет назначение: </w:t>
-      </w:r>
-      <w:r>
-        <w:rPr>
-          <w:rFonts w:ascii="Times New Roman" w:hAnsi="Times New Roman" w:cs="Times New Roman"/>
-          <w:szCs w:val="28"/>
-        </w:rPr>
-        <w:t>развития мелкой моторики, внимания и логического мышления у детей от 3х лет.</w:t>
-      </w:r>
-      <w:r>
-        <w:rPr>
-          <w:rFonts w:ascii="Times New Roman" w:hAnsi="Times New Roman" w:cs="Times New Roman"/>
-        </w:rPr>
-        <w:t xml:space="preserve"> </w:t>
+        <w:ind w:left="-5" w:right="0" w:firstLine="713"/>
+        <w:rPr>
+          <w:rFonts w:ascii="Times New Roman" w:hAnsi="Times New Roman" w:cs="Times New Roman"/>
+          <w:sz w:val="28"/>
+          <w:szCs w:val="28"/>
+        </w:rPr>
+      </w:pPr>
+      <w:r>
+        <w:rPr>
+          <w:rFonts w:ascii="Times New Roman" w:hAnsi="Times New Roman" w:cs="Times New Roman"/>
+          <w:sz w:val="28"/>
+          <w:szCs w:val="28"/>
+        </w:rPr>
+        <w:t xml:space="preserve">Технологический проект “Интерактивная игра “Крестики-Нолики”” имеет назначение: развития мелкой моторики, внимания и логического мышления у детей от 3х лет. </w:t>
       </w:r>
     </w:p>
     <w:p>
@@ -1854,11 +2274,15 @@
         <w:ind w:left="-5" w:right="0" w:firstLine="713"/>
         <w:rPr>
           <w:rFonts w:ascii="Times New Roman" w:hAnsi="Times New Roman" w:cs="Times New Roman"/>
-        </w:rPr>
-      </w:pPr>
-      <w:r>
-        <w:rPr>
-          <w:rFonts w:ascii="Times New Roman" w:hAnsi="Times New Roman" w:cs="Times New Roman"/>
+          <w:sz w:val="28"/>
+          <w:szCs w:val="28"/>
+        </w:rPr>
+      </w:pPr>
+      <w:r>
+        <w:rPr>
+          <w:rFonts w:ascii="Times New Roman" w:hAnsi="Times New Roman" w:cs="Times New Roman"/>
+          <w:sz w:val="28"/>
+          <w:szCs w:val="28"/>
         </w:rPr>
         <w:t>Прототип был протестирован учениками школы №1518, игра привлекла детей младшего школьного и дошкольного возрастов оригинальностью своей конструкции и процессом игры с роботом.</w:t>
       </w:r>
@@ -1869,6 +2293,8 @@
         <w:ind w:right="0"/>
         <w:rPr>
           <w:rFonts w:ascii="Times New Roman" w:hAnsi="Times New Roman" w:cs="Times New Roman"/>
+          <w:sz w:val="28"/>
+          <w:szCs w:val="28"/>
         </w:rPr>
       </w:pPr>
     </w:p>
@@ -1877,12 +2303,16 @@
         <w:pStyle w:val="1"/>
         <w:rPr>
           <w:rFonts w:ascii="Times New Roman" w:hAnsi="Times New Roman" w:cs="Times New Roman"/>
-        </w:rPr>
-      </w:pPr>
-      <w:bookmarkStart w:id="4" w:name="_Toc64041566"/>
-      <w:r>
-        <w:rPr>
-          <w:rFonts w:ascii="Times New Roman" w:hAnsi="Times New Roman" w:cs="Times New Roman"/>
+          <w:sz w:val="28"/>
+          <w:szCs w:val="28"/>
+        </w:rPr>
+      </w:pPr>
+      <w:bookmarkStart w:id="4" w:name="_Toc64056313"/>
+      <w:r>
+        <w:rPr>
+          <w:rFonts w:ascii="Times New Roman" w:hAnsi="Times New Roman" w:cs="Times New Roman"/>
+          <w:sz w:val="28"/>
+          <w:szCs w:val="28"/>
         </w:rPr>
         <w:lastRenderedPageBreak/>
         <w:t>Используемые электронные компоненты</w:t>
@@ -1893,45 +2323,66 @@
       <w:pPr>
         <w:rPr>
           <w:rFonts w:ascii="Times New Roman" w:hAnsi="Times New Roman" w:cs="Times New Roman"/>
-        </w:rPr>
-      </w:pPr>
-      <w:r>
-        <w:rPr>
-          <w:rFonts w:ascii="Times New Roman" w:hAnsi="Times New Roman" w:cs="Times New Roman"/>
-        </w:rPr>
-        <w:t xml:space="preserve">Управление устройством осуществляет микроконтроллер на базе </w:t>
-      </w:r>
-      <w:proofErr w:type="spellStart"/>
-      <w:r>
-        <w:rPr>
-          <w:rFonts w:ascii="Times New Roman" w:hAnsi="Times New Roman" w:cs="Times New Roman"/>
-        </w:rPr>
-        <w:t>Arduino</w:t>
-      </w:r>
-      <w:proofErr w:type="spellEnd"/>
-      <w:r>
-        <w:rPr>
-          <w:rFonts w:ascii="Times New Roman" w:hAnsi="Times New Roman" w:cs="Times New Roman"/>
+          <w:sz w:val="28"/>
+          <w:szCs w:val="28"/>
+        </w:rPr>
+      </w:pPr>
+      <w:r>
+        <w:rPr>
+          <w:rFonts w:ascii="Times New Roman" w:hAnsi="Times New Roman" w:cs="Times New Roman"/>
+          <w:sz w:val="28"/>
+          <w:szCs w:val="28"/>
+        </w:rPr>
+        <w:t>Управление устройством осуществляет микроконтроллер на базе Arduino Uno</w:t>
+      </w:r>
+      <w:r>
+        <w:rPr>
+          <w:rFonts w:ascii="Times New Roman" w:hAnsi="Times New Roman" w:cs="Times New Roman"/>
+          <w:sz w:val="28"/>
+          <w:szCs w:val="28"/>
+        </w:rPr>
+        <w:t xml:space="preserve"> + </w:t>
+      </w:r>
+      <w:r>
+        <w:rPr>
+          <w:rFonts w:ascii="Times New Roman" w:hAnsi="Times New Roman" w:cs="Times New Roman"/>
+          <w:sz w:val="28"/>
+          <w:szCs w:val="28"/>
+          <w:lang w:val="en-US"/>
+        </w:rPr>
+        <w:t>Troyka</w:t>
+      </w:r>
+      <w:r>
+        <w:rPr>
+          <w:rFonts w:ascii="Times New Roman" w:hAnsi="Times New Roman" w:cs="Times New Roman"/>
+          <w:sz w:val="28"/>
+          <w:szCs w:val="28"/>
         </w:rPr>
         <w:t xml:space="preserve"> </w:t>
       </w:r>
-      <w:proofErr w:type="spellStart"/>
-      <w:r>
-        <w:rPr>
-          <w:rFonts w:ascii="Times New Roman" w:hAnsi="Times New Roman" w:cs="Times New Roman"/>
-        </w:rPr>
-        <w:t>Uno</w:t>
-      </w:r>
-      <w:proofErr w:type="spellEnd"/>
-      <w:r>
-        <w:rPr>
-          <w:rFonts w:ascii="Times New Roman" w:hAnsi="Times New Roman" w:cs="Times New Roman"/>
+      <w:r>
+        <w:rPr>
+          <w:rFonts w:ascii="Times New Roman" w:hAnsi="Times New Roman" w:cs="Times New Roman"/>
+          <w:sz w:val="28"/>
+          <w:szCs w:val="28"/>
+          <w:lang w:val="en-US"/>
+        </w:rPr>
+        <w:t>shield</w:t>
+      </w:r>
+      <w:r>
+        <w:rPr>
+          <w:rFonts w:ascii="Times New Roman" w:hAnsi="Times New Roman" w:cs="Times New Roman"/>
+          <w:sz w:val="28"/>
+          <w:szCs w:val="28"/>
         </w:rPr>
         <w:t xml:space="preserve">. </w:t>
       </w:r>
       <w:r>
         <w:rPr>
           <w:rFonts w:ascii="Times New Roman" w:hAnsi="Times New Roman" w:cs="Times New Roman"/>
+          <w:noProof/>
+          <w:sz w:val="28"/>
+          <w:szCs w:val="28"/>
         </w:rPr>
         <w:drawing>
           <wp:anchor distT="0" distB="0" distL="114300" distR="114300" simplePos="0" relativeHeight="251661312" behindDoc="0" locked="0" layoutInCell="1" allowOverlap="1" wp14:anchorId="5EF788AB" wp14:editId="594303AD">
@@ -1993,133 +2444,1286 @@
       <w:r>
         <w:rPr>
           <w:rFonts w:ascii="Times New Roman" w:hAnsi="Times New Roman" w:cs="Times New Roman"/>
-        </w:rPr>
-        <w:t>Для сканирования поля используются датчики цвета TCS34725 (</w:t>
-      </w:r>
-      <w:proofErr w:type="spellStart"/>
-      <w:r>
-        <w:rPr>
-          <w:rFonts w:ascii="Times New Roman" w:hAnsi="Times New Roman" w:cs="Times New Roman"/>
-        </w:rPr>
-        <w:t>Troyka</w:t>
-      </w:r>
-      <w:proofErr w:type="spellEnd"/>
-      <w:r>
-        <w:rPr>
-          <w:rFonts w:ascii="Times New Roman" w:hAnsi="Times New Roman" w:cs="Times New Roman"/>
-        </w:rPr>
-        <w:t xml:space="preserve">-модуль). Поле двигает сервопривод </w:t>
-      </w:r>
-      <w:proofErr w:type="spellStart"/>
-      <w:r>
-        <w:rPr>
-          <w:rFonts w:ascii="Times New Roman" w:hAnsi="Times New Roman" w:cs="Times New Roman"/>
-        </w:rPr>
-        <w:t>Feetech</w:t>
-      </w:r>
-      <w:proofErr w:type="spellEnd"/>
-      <w:r>
-        <w:rPr>
-          <w:rFonts w:ascii="Times New Roman" w:hAnsi="Times New Roman" w:cs="Times New Roman"/>
-        </w:rPr>
-        <w:t xml:space="preserve"> FS5103R, а за выбрасывание датчиков отвечают три </w:t>
-      </w:r>
-      <w:proofErr w:type="spellStart"/>
-      <w:r>
-        <w:rPr>
-          <w:rFonts w:ascii="Times New Roman" w:hAnsi="Times New Roman" w:cs="Times New Roman"/>
-        </w:rPr>
-        <w:t>микросервопривода</w:t>
-      </w:r>
-      <w:proofErr w:type="spellEnd"/>
-      <w:r>
-        <w:rPr>
-          <w:rFonts w:ascii="Times New Roman" w:hAnsi="Times New Roman" w:cs="Times New Roman"/>
+          <w:sz w:val="28"/>
+          <w:szCs w:val="28"/>
+        </w:rPr>
+        <w:t>Для сканирования поля используются датчики цвета TCS34725 (Troyka-модуль). Поле двигает сервопривод Feetech FS5103R, а за выбрасывание датчиков отвечают три микросервопривода Feetech FS90.</w:t>
+      </w:r>
+    </w:p>
+    <w:p>
+      <w:pPr>
+        <w:rPr>
+          <w:rFonts w:ascii="Times New Roman" w:hAnsi="Times New Roman" w:cs="Times New Roman"/>
+          <w:sz w:val="28"/>
+          <w:szCs w:val="28"/>
+        </w:rPr>
+      </w:pPr>
+    </w:p>
+    <w:p>
+      <w:pPr>
+        <w:pStyle w:val="1"/>
+        <w:rPr>
+          <w:rFonts w:ascii="Times New Roman" w:hAnsi="Times New Roman" w:cs="Times New Roman"/>
+          <w:sz w:val="28"/>
+          <w:szCs w:val="28"/>
+        </w:rPr>
+      </w:pPr>
+      <w:r>
+        <w:rPr>
+          <w:sz w:val="28"/>
+          <w:szCs w:val="28"/>
         </w:rPr>
         <w:t xml:space="preserve"> </w:t>
       </w:r>
-      <w:proofErr w:type="spellStart"/>
-      <w:r>
-        <w:rPr>
-          <w:rFonts w:ascii="Times New Roman" w:hAnsi="Times New Roman" w:cs="Times New Roman"/>
-        </w:rPr>
-        <w:t>Feetech</w:t>
-      </w:r>
-      <w:proofErr w:type="spellEnd"/>
-      <w:r>
-        <w:rPr>
-          <w:rFonts w:ascii="Times New Roman" w:hAnsi="Times New Roman" w:cs="Times New Roman"/>
-        </w:rPr>
-        <w:t xml:space="preserve"> FS90.</w:t>
-      </w:r>
-    </w:p>
-    <w:p>
-      <w:pPr>
-        <w:spacing w:line="267" w:lineRule="auto"/>
-        <w:ind w:right="0" w:firstLine="698"/>
-        <w:rPr>
-          <w:rFonts w:ascii="Times New Roman" w:hAnsi="Times New Roman" w:cs="Times New Roman"/>
-          <w:i/>
-        </w:rPr>
-      </w:pPr>
+      <w:bookmarkStart w:id="5" w:name="_Toc64056314"/>
+      <w:r>
+        <w:rPr>
+          <w:rFonts w:ascii="Times New Roman" w:hAnsi="Times New Roman" w:cs="Times New Roman"/>
+          <w:sz w:val="28"/>
+          <w:szCs w:val="28"/>
+        </w:rPr>
+        <w:t>Предполагаемая</w:t>
+      </w:r>
+      <w:r>
+        <w:rPr>
+          <w:sz w:val="28"/>
+          <w:szCs w:val="28"/>
+        </w:rPr>
+        <w:t xml:space="preserve"> </w:t>
+      </w:r>
+      <w:r>
+        <w:rPr>
+          <w:rFonts w:ascii="Times New Roman" w:hAnsi="Times New Roman" w:cs="Times New Roman"/>
+          <w:sz w:val="28"/>
+          <w:szCs w:val="28"/>
+        </w:rPr>
+        <w:t>смета проекта</w:t>
+      </w:r>
+      <w:bookmarkEnd w:id="5"/>
+    </w:p>
+    <w:p>
+      <w:pPr>
+        <w:rPr>
+          <w:rFonts w:ascii="Times New Roman" w:hAnsi="Times New Roman" w:cs="Times New Roman"/>
+          <w:sz w:val="28"/>
+          <w:szCs w:val="28"/>
+        </w:rPr>
+      </w:pPr>
+      <w:r>
+        <w:rPr>
+          <w:rFonts w:ascii="Times New Roman" w:hAnsi="Times New Roman" w:cs="Times New Roman"/>
+          <w:sz w:val="28"/>
+          <w:szCs w:val="28"/>
+        </w:rPr>
+        <w:t>Ниже представлена</w:t>
+      </w:r>
+      <w:r>
+        <w:rPr>
+          <w:rFonts w:ascii="Times New Roman" w:hAnsi="Times New Roman" w:cs="Times New Roman"/>
+          <w:sz w:val="28"/>
+          <w:szCs w:val="28"/>
+        </w:rPr>
+        <w:t xml:space="preserve"> предполагаемая смета при массовом производстве</w:t>
+      </w:r>
+      <w:r>
+        <w:rPr>
+          <w:rFonts w:ascii="Times New Roman" w:hAnsi="Times New Roman" w:cs="Times New Roman"/>
+          <w:sz w:val="28"/>
+          <w:szCs w:val="28"/>
+        </w:rPr>
+        <w:t xml:space="preserve"> (изменения относительно прототипа: печать конструкции на 3</w:t>
+      </w:r>
+      <w:r>
+        <w:rPr>
+          <w:rFonts w:ascii="Times New Roman" w:hAnsi="Times New Roman" w:cs="Times New Roman"/>
+          <w:sz w:val="28"/>
+          <w:szCs w:val="28"/>
+          <w:lang w:val="en-US"/>
+        </w:rPr>
+        <w:t>D</w:t>
+      </w:r>
+      <w:r>
+        <w:rPr>
+          <w:rFonts w:ascii="Times New Roman" w:hAnsi="Times New Roman" w:cs="Times New Roman"/>
+          <w:sz w:val="28"/>
+          <w:szCs w:val="28"/>
+        </w:rPr>
+        <w:t xml:space="preserve"> принтере, датчики другого типа)</w:t>
+      </w:r>
+    </w:p>
+    <w:tbl>
+      <w:tblPr>
+        <w:tblStyle w:val="ae"/>
+        <w:tblW w:w="0" w:type="auto"/>
+        <w:tblInd w:w="10" w:type="dxa"/>
+        <w:tblLayout w:type="fixed"/>
+        <w:tblLook w:val="04A0" w:firstRow="1" w:lastRow="0" w:firstColumn="1" w:lastColumn="0" w:noHBand="0" w:noVBand="1"/>
+      </w:tblPr>
+      <w:tblGrid>
+        <w:gridCol w:w="3387"/>
+        <w:gridCol w:w="1701"/>
+        <w:gridCol w:w="2268"/>
+        <w:gridCol w:w="1978"/>
+      </w:tblGrid>
+      <w:tr>
+        <w:tc>
+          <w:tcPr>
+            <w:tcW w:w="3387" w:type="dxa"/>
+          </w:tcPr>
+          <w:p>
+            <w:pPr>
+              <w:ind w:left="0" w:firstLine="0"/>
+              <w:jc w:val="center"/>
+              <w:rPr>
+                <w:rFonts w:ascii="Times New Roman" w:hAnsi="Times New Roman" w:cs="Times New Roman"/>
+                <w:sz w:val="28"/>
+                <w:szCs w:val="28"/>
+              </w:rPr>
+            </w:pPr>
+            <w:r>
+              <w:rPr>
+                <w:rFonts w:ascii="Times New Roman" w:hAnsi="Times New Roman" w:cs="Times New Roman"/>
+                <w:sz w:val="28"/>
+                <w:szCs w:val="28"/>
+              </w:rPr>
+              <w:t>Н</w:t>
+            </w:r>
+            <w:r>
+              <w:rPr>
+                <w:rFonts w:ascii="Times New Roman" w:hAnsi="Times New Roman" w:cs="Times New Roman"/>
+                <w:sz w:val="28"/>
+                <w:szCs w:val="28"/>
+              </w:rPr>
+              <w:t>аиме</w:t>
+            </w:r>
+            <w:r>
+              <w:rPr>
+                <w:rFonts w:ascii="Times New Roman" w:hAnsi="Times New Roman" w:cs="Times New Roman"/>
+                <w:sz w:val="28"/>
+                <w:szCs w:val="28"/>
+              </w:rPr>
+              <w:t>нование</w:t>
+            </w:r>
+          </w:p>
+        </w:tc>
+        <w:tc>
+          <w:tcPr>
+            <w:tcW w:w="1701" w:type="dxa"/>
+          </w:tcPr>
+          <w:p>
+            <w:pPr>
+              <w:ind w:left="-2660" w:right="-108" w:firstLine="2410"/>
+              <w:jc w:val="center"/>
+              <w:rPr>
+                <w:rFonts w:ascii="Times New Roman" w:hAnsi="Times New Roman" w:cs="Times New Roman"/>
+                <w:sz w:val="28"/>
+                <w:szCs w:val="28"/>
+              </w:rPr>
+            </w:pPr>
+            <w:r>
+              <w:rPr>
+                <w:rFonts w:ascii="Times New Roman" w:hAnsi="Times New Roman" w:cs="Times New Roman"/>
+                <w:sz w:val="28"/>
+                <w:szCs w:val="28"/>
+              </w:rPr>
+              <w:t>Количество</w:t>
+            </w:r>
+          </w:p>
+        </w:tc>
+        <w:tc>
+          <w:tcPr>
+            <w:tcW w:w="2268" w:type="dxa"/>
+          </w:tcPr>
+          <w:p>
+            <w:pPr>
+              <w:ind w:left="0" w:right="0" w:firstLine="0"/>
+              <w:jc w:val="left"/>
+              <w:rPr>
+                <w:rFonts w:ascii="Times New Roman" w:hAnsi="Times New Roman" w:cs="Times New Roman"/>
+                <w:sz w:val="28"/>
+                <w:szCs w:val="28"/>
+              </w:rPr>
+            </w:pPr>
+            <w:r>
+              <w:rPr>
+                <w:rFonts w:ascii="Times New Roman" w:hAnsi="Times New Roman" w:cs="Times New Roman"/>
+                <w:sz w:val="28"/>
+                <w:szCs w:val="28"/>
+              </w:rPr>
+              <w:t xml:space="preserve">Цена за </w:t>
+            </w:r>
+            <w:r>
+              <w:rPr>
+                <w:rFonts w:ascii="Times New Roman" w:hAnsi="Times New Roman" w:cs="Times New Roman"/>
+                <w:sz w:val="28"/>
+                <w:szCs w:val="28"/>
+              </w:rPr>
+              <w:t>штуку</w:t>
+            </w:r>
+            <w:r>
+              <w:rPr>
+                <w:rFonts w:ascii="Times New Roman" w:hAnsi="Times New Roman" w:cs="Times New Roman"/>
+                <w:sz w:val="28"/>
+                <w:szCs w:val="28"/>
+              </w:rPr>
+              <w:t>(</w:t>
+            </w:r>
+            <w:r>
+              <w:rPr>
+                <w:rFonts w:ascii="Times New Roman" w:hAnsi="Times New Roman" w:cs="Times New Roman"/>
+                <w:sz w:val="28"/>
+                <w:szCs w:val="28"/>
+              </w:rPr>
+              <w:t>грамм</w:t>
+            </w:r>
+            <w:r>
+              <w:rPr>
+                <w:rFonts w:ascii="Times New Roman" w:hAnsi="Times New Roman" w:cs="Times New Roman"/>
+                <w:sz w:val="28"/>
+                <w:szCs w:val="28"/>
+              </w:rPr>
+              <w:t>)</w:t>
+            </w:r>
+            <w:r>
+              <w:rPr>
+                <w:rFonts w:ascii="Times New Roman" w:hAnsi="Times New Roman" w:cs="Times New Roman"/>
+                <w:sz w:val="28"/>
+                <w:szCs w:val="28"/>
+              </w:rPr>
+              <w:t xml:space="preserve"> в рублях</w:t>
+            </w:r>
+          </w:p>
+        </w:tc>
+        <w:tc>
+          <w:tcPr>
+            <w:tcW w:w="1978" w:type="dxa"/>
+          </w:tcPr>
+          <w:p>
+            <w:pPr>
+              <w:ind w:left="0" w:right="169" w:firstLine="0"/>
+              <w:rPr>
+                <w:rFonts w:ascii="Times New Roman" w:hAnsi="Times New Roman" w:cs="Times New Roman"/>
+                <w:sz w:val="28"/>
+                <w:szCs w:val="28"/>
+              </w:rPr>
+            </w:pPr>
+            <w:r>
+              <w:rPr>
+                <w:rFonts w:ascii="Times New Roman" w:hAnsi="Times New Roman" w:cs="Times New Roman"/>
+                <w:sz w:val="28"/>
+                <w:szCs w:val="28"/>
+              </w:rPr>
+              <w:t>Стоимость в рублях</w:t>
+            </w:r>
+          </w:p>
+        </w:tc>
+      </w:tr>
+      <w:tr>
+        <w:tc>
+          <w:tcPr>
+            <w:tcW w:w="3387" w:type="dxa"/>
+          </w:tcPr>
+          <w:p>
+            <w:pPr>
+              <w:ind w:left="0" w:firstLine="0"/>
+              <w:rPr>
+                <w:rFonts w:ascii="Times New Roman" w:hAnsi="Times New Roman" w:cs="Times New Roman"/>
+                <w:sz w:val="28"/>
+                <w:szCs w:val="28"/>
+              </w:rPr>
+            </w:pPr>
+            <w:r>
+              <w:rPr>
+                <w:rFonts w:ascii="Times New Roman" w:hAnsi="Times New Roman" w:cs="Times New Roman"/>
+                <w:sz w:val="28"/>
+                <w:szCs w:val="28"/>
+              </w:rPr>
+              <w:t>Arduino Uno</w:t>
+            </w:r>
+          </w:p>
+        </w:tc>
+        <w:tc>
+          <w:tcPr>
+            <w:tcW w:w="1701" w:type="dxa"/>
+          </w:tcPr>
+          <w:p>
+            <w:pPr>
+              <w:ind w:left="0" w:firstLine="0"/>
+              <w:rPr>
+                <w:rFonts w:ascii="Times New Roman" w:hAnsi="Times New Roman" w:cs="Times New Roman"/>
+                <w:sz w:val="28"/>
+                <w:szCs w:val="28"/>
+              </w:rPr>
+            </w:pPr>
+            <w:r>
+              <w:rPr>
+                <w:rFonts w:ascii="Times New Roman" w:hAnsi="Times New Roman" w:cs="Times New Roman"/>
+                <w:sz w:val="28"/>
+                <w:szCs w:val="28"/>
+              </w:rPr>
+              <w:t>1 шт.</w:t>
+            </w:r>
+          </w:p>
+        </w:tc>
+        <w:tc>
+          <w:tcPr>
+            <w:tcW w:w="2268" w:type="dxa"/>
+          </w:tcPr>
+          <w:p>
+            <w:pPr>
+              <w:ind w:left="0" w:firstLine="0"/>
+              <w:rPr>
+                <w:rFonts w:ascii="Times New Roman" w:hAnsi="Times New Roman" w:cs="Times New Roman"/>
+                <w:sz w:val="28"/>
+                <w:szCs w:val="28"/>
+              </w:rPr>
+            </w:pPr>
+            <w:r>
+              <w:rPr>
+                <w:rFonts w:ascii="Times New Roman" w:hAnsi="Times New Roman" w:cs="Times New Roman"/>
+                <w:sz w:val="28"/>
+                <w:szCs w:val="28"/>
+              </w:rPr>
+              <w:t>2140</w:t>
+            </w:r>
+          </w:p>
+        </w:tc>
+        <w:tc>
+          <w:tcPr>
+            <w:tcW w:w="1978" w:type="dxa"/>
+          </w:tcPr>
+          <w:p>
+            <w:pPr>
+              <w:ind w:left="0" w:firstLine="0"/>
+              <w:rPr>
+                <w:rFonts w:ascii="Times New Roman" w:hAnsi="Times New Roman" w:cs="Times New Roman"/>
+                <w:sz w:val="28"/>
+                <w:szCs w:val="28"/>
+              </w:rPr>
+            </w:pPr>
+            <w:r>
+              <w:rPr>
+                <w:rFonts w:ascii="Times New Roman" w:hAnsi="Times New Roman" w:cs="Times New Roman"/>
+                <w:sz w:val="28"/>
+                <w:szCs w:val="28"/>
+              </w:rPr>
+              <w:t>2140</w:t>
+            </w:r>
+          </w:p>
+        </w:tc>
+      </w:tr>
+      <w:tr>
+        <w:tc>
+          <w:tcPr>
+            <w:tcW w:w="3387" w:type="dxa"/>
+          </w:tcPr>
+          <w:p>
+            <w:pPr>
+              <w:ind w:left="0" w:firstLine="0"/>
+              <w:rPr>
+                <w:rFonts w:ascii="Times New Roman" w:hAnsi="Times New Roman" w:cs="Times New Roman"/>
+                <w:sz w:val="28"/>
+                <w:szCs w:val="28"/>
+              </w:rPr>
+            </w:pPr>
+            <w:r>
+              <w:rPr>
+                <w:rFonts w:ascii="Times New Roman" w:hAnsi="Times New Roman" w:cs="Times New Roman"/>
+                <w:sz w:val="28"/>
+                <w:szCs w:val="28"/>
+                <w:lang w:val="en-US"/>
+              </w:rPr>
+              <w:t>Troyka</w:t>
+            </w:r>
+            <w:r>
+              <w:rPr>
+                <w:rFonts w:ascii="Times New Roman" w:hAnsi="Times New Roman" w:cs="Times New Roman"/>
+                <w:sz w:val="28"/>
+                <w:szCs w:val="28"/>
+              </w:rPr>
+              <w:t xml:space="preserve"> </w:t>
+            </w:r>
+            <w:r>
+              <w:rPr>
+                <w:rFonts w:ascii="Times New Roman" w:hAnsi="Times New Roman" w:cs="Times New Roman"/>
+                <w:sz w:val="28"/>
+                <w:szCs w:val="28"/>
+                <w:lang w:val="en-US"/>
+              </w:rPr>
+              <w:t>shield</w:t>
+            </w:r>
+          </w:p>
+        </w:tc>
+        <w:tc>
+          <w:tcPr>
+            <w:tcW w:w="1701" w:type="dxa"/>
+          </w:tcPr>
+          <w:p>
+            <w:pPr>
+              <w:ind w:left="0" w:firstLine="0"/>
+              <w:rPr>
+                <w:rFonts w:ascii="Times New Roman" w:hAnsi="Times New Roman" w:cs="Times New Roman"/>
+                <w:sz w:val="28"/>
+                <w:szCs w:val="28"/>
+              </w:rPr>
+            </w:pPr>
+            <w:r>
+              <w:rPr>
+                <w:rFonts w:ascii="Times New Roman" w:hAnsi="Times New Roman" w:cs="Times New Roman"/>
+                <w:sz w:val="28"/>
+                <w:szCs w:val="28"/>
+              </w:rPr>
+              <w:t>1 шт.</w:t>
+            </w:r>
+          </w:p>
+        </w:tc>
+        <w:tc>
+          <w:tcPr>
+            <w:tcW w:w="2268" w:type="dxa"/>
+          </w:tcPr>
+          <w:p>
+            <w:pPr>
+              <w:ind w:left="0" w:firstLine="0"/>
+              <w:rPr>
+                <w:rFonts w:ascii="Times New Roman" w:hAnsi="Times New Roman" w:cs="Times New Roman"/>
+                <w:sz w:val="28"/>
+                <w:szCs w:val="28"/>
+              </w:rPr>
+            </w:pPr>
+            <w:r>
+              <w:rPr>
+                <w:rFonts w:ascii="Times New Roman" w:hAnsi="Times New Roman" w:cs="Times New Roman"/>
+                <w:sz w:val="28"/>
+                <w:szCs w:val="28"/>
+              </w:rPr>
+              <w:t>740</w:t>
+            </w:r>
+          </w:p>
+        </w:tc>
+        <w:tc>
+          <w:tcPr>
+            <w:tcW w:w="1978" w:type="dxa"/>
+          </w:tcPr>
+          <w:p>
+            <w:pPr>
+              <w:ind w:left="0" w:firstLine="0"/>
+              <w:rPr>
+                <w:rFonts w:ascii="Times New Roman" w:hAnsi="Times New Roman" w:cs="Times New Roman"/>
+                <w:sz w:val="28"/>
+                <w:szCs w:val="28"/>
+              </w:rPr>
+            </w:pPr>
+            <w:r>
+              <w:rPr>
+                <w:rFonts w:ascii="Times New Roman" w:hAnsi="Times New Roman" w:cs="Times New Roman"/>
+                <w:sz w:val="28"/>
+                <w:szCs w:val="28"/>
+              </w:rPr>
+              <w:t>740</w:t>
+            </w:r>
+          </w:p>
+        </w:tc>
+      </w:tr>
+      <w:tr>
+        <w:tc>
+          <w:tcPr>
+            <w:tcW w:w="3387" w:type="dxa"/>
+          </w:tcPr>
+          <w:p>
+            <w:pPr>
+              <w:ind w:left="0" w:right="0" w:firstLine="0"/>
+              <w:rPr>
+                <w:rFonts w:ascii="Times New Roman" w:hAnsi="Times New Roman" w:cs="Times New Roman"/>
+                <w:sz w:val="28"/>
+                <w:szCs w:val="28"/>
+              </w:rPr>
+            </w:pPr>
+            <w:r>
+              <w:rPr>
+                <w:rFonts w:ascii="Times New Roman" w:hAnsi="Times New Roman" w:cs="Times New Roman"/>
+                <w:sz w:val="28"/>
+                <w:szCs w:val="28"/>
+              </w:rPr>
+              <w:t>Датчик линии аналоговый для определения шариков на игровом поле</w:t>
+            </w:r>
+          </w:p>
+        </w:tc>
+        <w:tc>
+          <w:tcPr>
+            <w:tcW w:w="1701" w:type="dxa"/>
+          </w:tcPr>
+          <w:p>
+            <w:pPr>
+              <w:ind w:left="0" w:firstLine="0"/>
+              <w:rPr>
+                <w:rFonts w:ascii="Times New Roman" w:hAnsi="Times New Roman" w:cs="Times New Roman"/>
+                <w:sz w:val="28"/>
+                <w:szCs w:val="28"/>
+              </w:rPr>
+            </w:pPr>
+            <w:r>
+              <w:rPr>
+                <w:rFonts w:ascii="Times New Roman" w:hAnsi="Times New Roman" w:cs="Times New Roman"/>
+                <w:sz w:val="28"/>
+                <w:szCs w:val="28"/>
+              </w:rPr>
+              <w:t>3 шт.</w:t>
+            </w:r>
+          </w:p>
+        </w:tc>
+        <w:tc>
+          <w:tcPr>
+            <w:tcW w:w="2268" w:type="dxa"/>
+          </w:tcPr>
+          <w:p>
+            <w:pPr>
+              <w:ind w:left="0" w:firstLine="0"/>
+              <w:rPr>
+                <w:rFonts w:ascii="Times New Roman" w:hAnsi="Times New Roman" w:cs="Times New Roman"/>
+                <w:sz w:val="28"/>
+                <w:szCs w:val="28"/>
+              </w:rPr>
+            </w:pPr>
+            <w:r>
+              <w:rPr>
+                <w:rFonts w:ascii="Times New Roman" w:hAnsi="Times New Roman" w:cs="Times New Roman"/>
+                <w:sz w:val="28"/>
+                <w:szCs w:val="28"/>
+              </w:rPr>
+              <w:t>360</w:t>
+            </w:r>
+          </w:p>
+        </w:tc>
+        <w:tc>
+          <w:tcPr>
+            <w:tcW w:w="1978" w:type="dxa"/>
+          </w:tcPr>
+          <w:p>
+            <w:pPr>
+              <w:ind w:left="0" w:firstLine="0"/>
+              <w:rPr>
+                <w:rFonts w:ascii="Times New Roman" w:hAnsi="Times New Roman" w:cs="Times New Roman"/>
+                <w:sz w:val="28"/>
+                <w:szCs w:val="28"/>
+              </w:rPr>
+            </w:pPr>
+            <w:r>
+              <w:rPr>
+                <w:rFonts w:ascii="Times New Roman" w:hAnsi="Times New Roman" w:cs="Times New Roman"/>
+                <w:sz w:val="28"/>
+                <w:szCs w:val="28"/>
+              </w:rPr>
+              <w:t>1080</w:t>
+            </w:r>
+          </w:p>
+        </w:tc>
+      </w:tr>
+      <w:tr>
+        <w:tc>
+          <w:tcPr>
+            <w:tcW w:w="3387" w:type="dxa"/>
+          </w:tcPr>
+          <w:p>
+            <w:pPr>
+              <w:ind w:left="0" w:firstLine="0"/>
+              <w:rPr>
+                <w:rFonts w:ascii="Times New Roman" w:hAnsi="Times New Roman" w:cs="Times New Roman"/>
+                <w:sz w:val="28"/>
+                <w:szCs w:val="28"/>
+              </w:rPr>
+            </w:pPr>
+            <w:r>
+              <w:rPr>
+                <w:rFonts w:ascii="Times New Roman" w:hAnsi="Times New Roman" w:cs="Times New Roman"/>
+                <w:sz w:val="28"/>
+                <w:szCs w:val="28"/>
+              </w:rPr>
+              <w:t>сервопривод Feetech FS5103R</w:t>
+            </w:r>
+          </w:p>
+        </w:tc>
+        <w:tc>
+          <w:tcPr>
+            <w:tcW w:w="1701" w:type="dxa"/>
+          </w:tcPr>
+          <w:p>
+            <w:pPr>
+              <w:ind w:left="0" w:firstLine="0"/>
+              <w:rPr>
+                <w:rFonts w:ascii="Times New Roman" w:hAnsi="Times New Roman" w:cs="Times New Roman"/>
+                <w:sz w:val="28"/>
+                <w:szCs w:val="28"/>
+              </w:rPr>
+            </w:pPr>
+            <w:r>
+              <w:rPr>
+                <w:rFonts w:ascii="Times New Roman" w:hAnsi="Times New Roman" w:cs="Times New Roman"/>
+                <w:sz w:val="28"/>
+                <w:szCs w:val="28"/>
+              </w:rPr>
+              <w:t>1 шт.</w:t>
+            </w:r>
+          </w:p>
+        </w:tc>
+        <w:tc>
+          <w:tcPr>
+            <w:tcW w:w="2268" w:type="dxa"/>
+          </w:tcPr>
+          <w:p>
+            <w:pPr>
+              <w:ind w:left="0" w:firstLine="0"/>
+              <w:rPr>
+                <w:rFonts w:ascii="Times New Roman" w:hAnsi="Times New Roman" w:cs="Times New Roman"/>
+                <w:sz w:val="28"/>
+                <w:szCs w:val="28"/>
+              </w:rPr>
+            </w:pPr>
+            <w:r>
+              <w:rPr>
+                <w:rFonts w:ascii="Times New Roman" w:hAnsi="Times New Roman" w:cs="Times New Roman"/>
+                <w:sz w:val="28"/>
+                <w:szCs w:val="28"/>
+              </w:rPr>
+              <w:t>1040</w:t>
+            </w:r>
+          </w:p>
+        </w:tc>
+        <w:tc>
+          <w:tcPr>
+            <w:tcW w:w="1978" w:type="dxa"/>
+          </w:tcPr>
+          <w:p>
+            <w:pPr>
+              <w:ind w:left="0" w:firstLine="0"/>
+              <w:rPr>
+                <w:rFonts w:ascii="Times New Roman" w:hAnsi="Times New Roman" w:cs="Times New Roman"/>
+                <w:sz w:val="28"/>
+                <w:szCs w:val="28"/>
+              </w:rPr>
+            </w:pPr>
+            <w:r>
+              <w:rPr>
+                <w:rFonts w:ascii="Times New Roman" w:hAnsi="Times New Roman" w:cs="Times New Roman"/>
+                <w:sz w:val="28"/>
+                <w:szCs w:val="28"/>
+              </w:rPr>
+              <w:t>1040</w:t>
+            </w:r>
+          </w:p>
+        </w:tc>
+      </w:tr>
+      <w:tr>
+        <w:tc>
+          <w:tcPr>
+            <w:tcW w:w="3387" w:type="dxa"/>
+          </w:tcPr>
+          <w:p>
+            <w:pPr>
+              <w:rPr>
+                <w:rFonts w:ascii="Times New Roman" w:hAnsi="Times New Roman" w:cs="Times New Roman"/>
+                <w:sz w:val="28"/>
+                <w:szCs w:val="28"/>
+              </w:rPr>
+            </w:pPr>
+            <w:r>
+              <w:rPr>
+                <w:rFonts w:ascii="Times New Roman" w:hAnsi="Times New Roman" w:cs="Times New Roman"/>
+                <w:sz w:val="28"/>
+                <w:szCs w:val="28"/>
+              </w:rPr>
+              <w:t xml:space="preserve">сервопривод </w:t>
+            </w:r>
+            <w:r>
+              <w:rPr>
+                <w:rFonts w:ascii="Times New Roman" w:hAnsi="Times New Roman" w:cs="Times New Roman"/>
+                <w:sz w:val="28"/>
+                <w:szCs w:val="28"/>
+              </w:rPr>
+              <w:t xml:space="preserve"> </w:t>
+            </w:r>
+            <w:r>
+              <w:rPr>
+                <w:rFonts w:ascii="Times New Roman" w:hAnsi="Times New Roman" w:cs="Times New Roman"/>
+                <w:sz w:val="28"/>
+                <w:szCs w:val="28"/>
+              </w:rPr>
+              <w:t>Feetech FS90.</w:t>
+            </w:r>
+          </w:p>
+          <w:p>
+            <w:pPr>
+              <w:ind w:left="0" w:firstLine="0"/>
+              <w:rPr>
+                <w:rFonts w:ascii="Times New Roman" w:hAnsi="Times New Roman" w:cs="Times New Roman"/>
+                <w:sz w:val="28"/>
+                <w:szCs w:val="28"/>
+              </w:rPr>
+            </w:pPr>
+          </w:p>
+        </w:tc>
+        <w:tc>
+          <w:tcPr>
+            <w:tcW w:w="1701" w:type="dxa"/>
+          </w:tcPr>
+          <w:p>
+            <w:pPr>
+              <w:ind w:left="0" w:firstLine="0"/>
+              <w:rPr>
+                <w:rFonts w:ascii="Times New Roman" w:hAnsi="Times New Roman" w:cs="Times New Roman"/>
+                <w:sz w:val="28"/>
+                <w:szCs w:val="28"/>
+              </w:rPr>
+            </w:pPr>
+            <w:r>
+              <w:rPr>
+                <w:rFonts w:ascii="Times New Roman" w:hAnsi="Times New Roman" w:cs="Times New Roman"/>
+                <w:sz w:val="28"/>
+                <w:szCs w:val="28"/>
+              </w:rPr>
+              <w:t>3 шт.</w:t>
+            </w:r>
+          </w:p>
+        </w:tc>
+        <w:tc>
+          <w:tcPr>
+            <w:tcW w:w="2268" w:type="dxa"/>
+          </w:tcPr>
+          <w:p>
+            <w:pPr>
+              <w:ind w:left="0" w:firstLine="0"/>
+              <w:rPr>
+                <w:rFonts w:ascii="Times New Roman" w:hAnsi="Times New Roman" w:cs="Times New Roman"/>
+                <w:sz w:val="28"/>
+                <w:szCs w:val="28"/>
+              </w:rPr>
+            </w:pPr>
+            <w:r>
+              <w:rPr>
+                <w:rFonts w:ascii="Times New Roman" w:hAnsi="Times New Roman" w:cs="Times New Roman"/>
+                <w:sz w:val="28"/>
+                <w:szCs w:val="28"/>
+              </w:rPr>
+              <w:t>390</w:t>
+            </w:r>
+          </w:p>
+        </w:tc>
+        <w:tc>
+          <w:tcPr>
+            <w:tcW w:w="1978" w:type="dxa"/>
+          </w:tcPr>
+          <w:p>
+            <w:pPr>
+              <w:ind w:left="0" w:firstLine="0"/>
+              <w:rPr>
+                <w:rFonts w:ascii="Times New Roman" w:hAnsi="Times New Roman" w:cs="Times New Roman"/>
+                <w:sz w:val="28"/>
+                <w:szCs w:val="28"/>
+              </w:rPr>
+            </w:pPr>
+            <w:r>
+              <w:rPr>
+                <w:rFonts w:ascii="Times New Roman" w:hAnsi="Times New Roman" w:cs="Times New Roman"/>
+                <w:sz w:val="28"/>
+                <w:szCs w:val="28"/>
+              </w:rPr>
+              <w:t>1170</w:t>
+            </w:r>
+          </w:p>
+        </w:tc>
+      </w:tr>
+      <w:tr>
+        <w:tc>
+          <w:tcPr>
+            <w:tcW w:w="3387" w:type="dxa"/>
+          </w:tcPr>
+          <w:p>
+            <w:pPr>
+              <w:ind w:left="0" w:firstLine="0"/>
+              <w:rPr>
+                <w:rFonts w:ascii="Times New Roman" w:hAnsi="Times New Roman" w:cs="Times New Roman"/>
+                <w:sz w:val="28"/>
+                <w:szCs w:val="28"/>
+                <w:lang w:val="en-US"/>
+              </w:rPr>
+            </w:pPr>
+            <w:r>
+              <w:rPr>
+                <w:rFonts w:ascii="Times New Roman" w:hAnsi="Times New Roman" w:cs="Times New Roman"/>
+                <w:sz w:val="28"/>
+                <w:szCs w:val="28"/>
+              </w:rPr>
+              <w:t xml:space="preserve">Пьезоизлучатель звука </w:t>
+            </w:r>
+            <w:r>
+              <w:rPr>
+                <w:rFonts w:ascii="Times New Roman" w:hAnsi="Times New Roman" w:cs="Times New Roman"/>
+                <w:sz w:val="28"/>
+                <w:szCs w:val="28"/>
+                <w:lang w:val="en-US"/>
+              </w:rPr>
+              <w:t>HPA17A</w:t>
+            </w:r>
+          </w:p>
+        </w:tc>
+        <w:tc>
+          <w:tcPr>
+            <w:tcW w:w="1701" w:type="dxa"/>
+          </w:tcPr>
+          <w:p>
+            <w:pPr>
+              <w:ind w:left="0" w:firstLine="0"/>
+              <w:rPr>
+                <w:rFonts w:ascii="Times New Roman" w:hAnsi="Times New Roman" w:cs="Times New Roman"/>
+                <w:sz w:val="28"/>
+                <w:szCs w:val="28"/>
+              </w:rPr>
+            </w:pPr>
+            <w:r>
+              <w:rPr>
+                <w:rFonts w:ascii="Times New Roman" w:hAnsi="Times New Roman" w:cs="Times New Roman"/>
+                <w:sz w:val="28"/>
+                <w:szCs w:val="28"/>
+                <w:lang w:val="en-US"/>
+              </w:rPr>
+              <w:t xml:space="preserve">1 </w:t>
+            </w:r>
+            <w:r>
+              <w:rPr>
+                <w:rFonts w:ascii="Times New Roman" w:hAnsi="Times New Roman" w:cs="Times New Roman"/>
+                <w:sz w:val="28"/>
+                <w:szCs w:val="28"/>
+              </w:rPr>
+              <w:t>шт.</w:t>
+            </w:r>
+          </w:p>
+        </w:tc>
+        <w:tc>
+          <w:tcPr>
+            <w:tcW w:w="2268" w:type="dxa"/>
+          </w:tcPr>
+          <w:p>
+            <w:pPr>
+              <w:ind w:left="0" w:firstLine="0"/>
+              <w:rPr>
+                <w:rFonts w:ascii="Times New Roman" w:hAnsi="Times New Roman" w:cs="Times New Roman"/>
+                <w:sz w:val="28"/>
+                <w:szCs w:val="28"/>
+              </w:rPr>
+            </w:pPr>
+            <w:r>
+              <w:rPr>
+                <w:rFonts w:ascii="Times New Roman" w:hAnsi="Times New Roman" w:cs="Times New Roman"/>
+                <w:sz w:val="28"/>
+                <w:szCs w:val="28"/>
+              </w:rPr>
+              <w:t>90</w:t>
+            </w:r>
+          </w:p>
+        </w:tc>
+        <w:tc>
+          <w:tcPr>
+            <w:tcW w:w="1978" w:type="dxa"/>
+          </w:tcPr>
+          <w:p>
+            <w:pPr>
+              <w:ind w:left="0" w:firstLine="0"/>
+              <w:rPr>
+                <w:rFonts w:ascii="Times New Roman" w:hAnsi="Times New Roman" w:cs="Times New Roman"/>
+                <w:sz w:val="28"/>
+                <w:szCs w:val="28"/>
+                <w:lang w:val="en-US"/>
+              </w:rPr>
+            </w:pPr>
+            <w:r>
+              <w:rPr>
+                <w:rFonts w:ascii="Times New Roman" w:hAnsi="Times New Roman" w:cs="Times New Roman"/>
+                <w:sz w:val="28"/>
+                <w:szCs w:val="28"/>
+              </w:rPr>
+              <w:t>90</w:t>
+            </w:r>
+          </w:p>
+        </w:tc>
+      </w:tr>
+      <w:tr>
+        <w:tc>
+          <w:tcPr>
+            <w:tcW w:w="3387" w:type="dxa"/>
+          </w:tcPr>
+          <w:p>
+            <w:pPr>
+              <w:ind w:left="0" w:firstLine="0"/>
+              <w:rPr>
+                <w:rFonts w:ascii="Times New Roman" w:hAnsi="Times New Roman" w:cs="Times New Roman"/>
+                <w:sz w:val="28"/>
+                <w:szCs w:val="28"/>
+                <w:lang w:val="en-US"/>
+              </w:rPr>
+            </w:pPr>
+            <w:r>
+              <w:rPr>
+                <w:rFonts w:ascii="Times New Roman" w:hAnsi="Times New Roman" w:cs="Times New Roman"/>
+                <w:sz w:val="28"/>
+                <w:szCs w:val="28"/>
+                <w:lang w:val="en-US"/>
+              </w:rPr>
+              <w:t>ATcom USB 2.0 AM/BM 1.5m</w:t>
+            </w:r>
+          </w:p>
+        </w:tc>
+        <w:tc>
+          <w:tcPr>
+            <w:tcW w:w="1701" w:type="dxa"/>
+          </w:tcPr>
+          <w:p>
+            <w:pPr>
+              <w:ind w:left="0" w:firstLine="0"/>
+              <w:rPr>
+                <w:rFonts w:ascii="Times New Roman" w:hAnsi="Times New Roman" w:cs="Times New Roman"/>
+                <w:sz w:val="28"/>
+                <w:szCs w:val="28"/>
+              </w:rPr>
+            </w:pPr>
+            <w:r>
+              <w:rPr>
+                <w:rFonts w:ascii="Times New Roman" w:hAnsi="Times New Roman" w:cs="Times New Roman"/>
+                <w:sz w:val="28"/>
+                <w:szCs w:val="28"/>
+                <w:lang w:val="en-US"/>
+              </w:rPr>
+              <w:t>1</w:t>
+            </w:r>
+            <w:r>
+              <w:rPr>
+                <w:rFonts w:ascii="Times New Roman" w:hAnsi="Times New Roman" w:cs="Times New Roman"/>
+                <w:sz w:val="28"/>
+                <w:szCs w:val="28"/>
+              </w:rPr>
+              <w:t xml:space="preserve"> шт.</w:t>
+            </w:r>
+          </w:p>
+        </w:tc>
+        <w:tc>
+          <w:tcPr>
+            <w:tcW w:w="2268" w:type="dxa"/>
+          </w:tcPr>
+          <w:p>
+            <w:pPr>
+              <w:ind w:left="0" w:firstLine="0"/>
+              <w:rPr>
+                <w:rFonts w:ascii="Times New Roman" w:hAnsi="Times New Roman" w:cs="Times New Roman"/>
+                <w:sz w:val="28"/>
+                <w:szCs w:val="28"/>
+                <w:lang w:val="en-US"/>
+              </w:rPr>
+            </w:pPr>
+            <w:r>
+              <w:rPr>
+                <w:rFonts w:ascii="Times New Roman" w:hAnsi="Times New Roman" w:cs="Times New Roman"/>
+                <w:sz w:val="28"/>
+                <w:szCs w:val="28"/>
+                <w:lang w:val="en-US"/>
+              </w:rPr>
+              <w:t>145</w:t>
+            </w:r>
+          </w:p>
+        </w:tc>
+        <w:tc>
+          <w:tcPr>
+            <w:tcW w:w="1978" w:type="dxa"/>
+          </w:tcPr>
+          <w:p>
+            <w:pPr>
+              <w:ind w:left="0" w:firstLine="0"/>
+              <w:rPr>
+                <w:rFonts w:ascii="Times New Roman" w:hAnsi="Times New Roman" w:cs="Times New Roman"/>
+                <w:sz w:val="28"/>
+                <w:szCs w:val="28"/>
+              </w:rPr>
+            </w:pPr>
+            <w:r>
+              <w:rPr>
+                <w:rFonts w:ascii="Times New Roman" w:hAnsi="Times New Roman" w:cs="Times New Roman"/>
+                <w:sz w:val="28"/>
+                <w:szCs w:val="28"/>
+              </w:rPr>
+              <w:t>145</w:t>
+            </w:r>
+          </w:p>
+        </w:tc>
+      </w:tr>
+      <w:tr>
+        <w:tc>
+          <w:tcPr>
+            <w:tcW w:w="3387" w:type="dxa"/>
+          </w:tcPr>
+          <w:p>
+            <w:pPr>
+              <w:ind w:left="0" w:firstLine="0"/>
+              <w:rPr>
+                <w:rFonts w:ascii="Times New Roman" w:hAnsi="Times New Roman" w:cs="Times New Roman"/>
+                <w:sz w:val="28"/>
+                <w:szCs w:val="28"/>
+              </w:rPr>
+            </w:pPr>
+            <w:r>
+              <w:rPr>
+                <w:rFonts w:ascii="Times New Roman" w:hAnsi="Times New Roman" w:cs="Times New Roman"/>
+                <w:sz w:val="28"/>
+                <w:szCs w:val="28"/>
+              </w:rPr>
+              <w:lastRenderedPageBreak/>
+              <w:t>Филамент для 3</w:t>
+            </w:r>
+            <w:r>
+              <w:rPr>
+                <w:rFonts w:ascii="Times New Roman" w:hAnsi="Times New Roman" w:cs="Times New Roman"/>
+                <w:sz w:val="28"/>
+                <w:szCs w:val="28"/>
+                <w:lang w:val="en-US"/>
+              </w:rPr>
+              <w:t>D</w:t>
+            </w:r>
+            <w:r>
+              <w:rPr>
+                <w:rFonts w:ascii="Times New Roman" w:hAnsi="Times New Roman" w:cs="Times New Roman"/>
+                <w:sz w:val="28"/>
+                <w:szCs w:val="28"/>
+              </w:rPr>
+              <w:t>-печати</w:t>
+            </w:r>
+          </w:p>
+        </w:tc>
+        <w:tc>
+          <w:tcPr>
+            <w:tcW w:w="1701" w:type="dxa"/>
+          </w:tcPr>
+          <w:p>
+            <w:pPr>
+              <w:ind w:left="0" w:firstLine="0"/>
+              <w:rPr>
+                <w:rFonts w:ascii="Times New Roman" w:hAnsi="Times New Roman" w:cs="Times New Roman"/>
+                <w:sz w:val="28"/>
+                <w:szCs w:val="28"/>
+              </w:rPr>
+            </w:pPr>
+            <w:r>
+              <w:rPr>
+                <w:rFonts w:ascii="Times New Roman" w:hAnsi="Times New Roman" w:cs="Times New Roman"/>
+                <w:sz w:val="28"/>
+                <w:szCs w:val="28"/>
+              </w:rPr>
+              <w:t>400 гр.</w:t>
+            </w:r>
+          </w:p>
+        </w:tc>
+        <w:tc>
+          <w:tcPr>
+            <w:tcW w:w="2268" w:type="dxa"/>
+          </w:tcPr>
+          <w:p>
+            <w:pPr>
+              <w:ind w:left="0" w:firstLine="0"/>
+              <w:rPr>
+                <w:rFonts w:ascii="Times New Roman" w:hAnsi="Times New Roman" w:cs="Times New Roman"/>
+                <w:sz w:val="28"/>
+                <w:szCs w:val="28"/>
+              </w:rPr>
+            </w:pPr>
+            <w:r>
+              <w:rPr>
+                <w:rFonts w:ascii="Times New Roman" w:hAnsi="Times New Roman" w:cs="Times New Roman"/>
+                <w:sz w:val="28"/>
+                <w:szCs w:val="28"/>
+              </w:rPr>
+              <w:t>1.5</w:t>
+            </w:r>
+          </w:p>
+        </w:tc>
+        <w:tc>
+          <w:tcPr>
+            <w:tcW w:w="1978" w:type="dxa"/>
+          </w:tcPr>
+          <w:p>
+            <w:pPr>
+              <w:ind w:left="0" w:firstLine="0"/>
+              <w:rPr>
+                <w:rFonts w:ascii="Times New Roman" w:hAnsi="Times New Roman" w:cs="Times New Roman"/>
+                <w:sz w:val="28"/>
+                <w:szCs w:val="28"/>
+              </w:rPr>
+            </w:pPr>
+            <w:r>
+              <w:rPr>
+                <w:rFonts w:ascii="Times New Roman" w:hAnsi="Times New Roman" w:cs="Times New Roman"/>
+                <w:sz w:val="28"/>
+                <w:szCs w:val="28"/>
+              </w:rPr>
+              <w:t>600</w:t>
+            </w:r>
+          </w:p>
+        </w:tc>
+      </w:tr>
+      <w:tr>
+        <w:tc>
+          <w:tcPr>
+            <w:tcW w:w="3387" w:type="dxa"/>
+          </w:tcPr>
+          <w:p>
+            <w:pPr>
+              <w:ind w:left="0" w:firstLine="0"/>
+              <w:rPr>
+                <w:rFonts w:ascii="Times New Roman" w:hAnsi="Times New Roman" w:cs="Times New Roman"/>
+                <w:sz w:val="28"/>
+                <w:szCs w:val="28"/>
+              </w:rPr>
+            </w:pPr>
+          </w:p>
+        </w:tc>
+        <w:tc>
+          <w:tcPr>
+            <w:tcW w:w="1701" w:type="dxa"/>
+          </w:tcPr>
+          <w:p>
+            <w:pPr>
+              <w:ind w:left="0" w:firstLine="0"/>
+              <w:rPr>
+                <w:rFonts w:ascii="Times New Roman" w:hAnsi="Times New Roman" w:cs="Times New Roman"/>
+                <w:sz w:val="28"/>
+                <w:szCs w:val="28"/>
+              </w:rPr>
+            </w:pPr>
+          </w:p>
+        </w:tc>
+        <w:tc>
+          <w:tcPr>
+            <w:tcW w:w="2268" w:type="dxa"/>
+          </w:tcPr>
+          <w:p>
+            <w:pPr>
+              <w:ind w:left="0" w:firstLine="0"/>
+              <w:rPr>
+                <w:rFonts w:ascii="Times New Roman" w:hAnsi="Times New Roman" w:cs="Times New Roman"/>
+                <w:sz w:val="28"/>
+                <w:szCs w:val="28"/>
+                <w:lang w:val="en-US"/>
+              </w:rPr>
+            </w:pPr>
+            <w:r>
+              <w:rPr>
+                <w:rFonts w:ascii="Times New Roman" w:hAnsi="Times New Roman" w:cs="Times New Roman"/>
+                <w:sz w:val="28"/>
+                <w:szCs w:val="28"/>
+              </w:rPr>
+              <w:t>Итого</w:t>
+            </w:r>
+            <w:r>
+              <w:rPr>
+                <w:rFonts w:ascii="Times New Roman" w:hAnsi="Times New Roman" w:cs="Times New Roman"/>
+                <w:sz w:val="28"/>
+                <w:szCs w:val="28"/>
+                <w:lang w:val="en-US"/>
+              </w:rPr>
+              <w:t>:</w:t>
+            </w:r>
+          </w:p>
+        </w:tc>
+        <w:tc>
+          <w:tcPr>
+            <w:tcW w:w="1978" w:type="dxa"/>
+          </w:tcPr>
+          <w:p>
+            <w:pPr>
+              <w:ind w:left="0" w:firstLine="0"/>
+              <w:rPr>
+                <w:rFonts w:ascii="Times New Roman" w:hAnsi="Times New Roman" w:cs="Times New Roman"/>
+                <w:sz w:val="28"/>
+                <w:szCs w:val="28"/>
+              </w:rPr>
+            </w:pPr>
+            <w:r>
+              <w:rPr>
+                <w:rFonts w:ascii="Times New Roman" w:hAnsi="Times New Roman" w:cs="Times New Roman"/>
+                <w:sz w:val="28"/>
+                <w:szCs w:val="28"/>
+                <w:lang w:val="en-US"/>
+              </w:rPr>
+              <w:t>7005</w:t>
+            </w:r>
+          </w:p>
+        </w:tc>
+      </w:tr>
+    </w:tbl>
+    <w:p>
+      <w:pPr>
+        <w:ind w:left="0" w:right="605" w:firstLine="0"/>
+        <w:rPr>
+          <w:rFonts w:ascii="Times New Roman" w:hAnsi="Times New Roman" w:cs="Times New Roman"/>
+          <w:sz w:val="28"/>
+          <w:szCs w:val="28"/>
+        </w:rPr>
+      </w:pPr>
+    </w:p>
+    <w:p>
+      <w:pPr>
+        <w:pStyle w:val="1"/>
+        <w:rPr>
+          <w:rFonts w:ascii="Times New Roman" w:hAnsi="Times New Roman" w:cs="Times New Roman"/>
+          <w:sz w:val="28"/>
+          <w:szCs w:val="28"/>
+        </w:rPr>
+      </w:pPr>
+      <w:bookmarkStart w:id="6" w:name="_Toc64056315"/>
+      <w:r>
+        <w:rPr>
+          <w:rFonts w:ascii="Times New Roman" w:hAnsi="Times New Roman" w:cs="Times New Roman"/>
+          <w:sz w:val="28"/>
+          <w:szCs w:val="28"/>
+        </w:rPr>
+        <w:t>Иллюстрации</w:t>
+      </w:r>
+      <w:bookmarkEnd w:id="6"/>
     </w:p>
     <w:p>
       <w:pPr>
         <w:ind w:left="431" w:right="605"/>
         <w:rPr>
           <w:rFonts w:ascii="Times New Roman" w:hAnsi="Times New Roman" w:cs="Times New Roman"/>
-        </w:rPr>
-      </w:pPr>
-    </w:p>
-    <w:p>
-      <w:pPr>
-        <w:pStyle w:val="1"/>
-        <w:rPr>
-          <w:rFonts w:ascii="Times New Roman" w:hAnsi="Times New Roman" w:cs="Times New Roman"/>
-        </w:rPr>
-      </w:pPr>
-      <w:bookmarkStart w:id="5" w:name="_Toc64041567"/>
-      <w:r>
-        <w:rPr>
-          <w:rFonts w:ascii="Times New Roman" w:hAnsi="Times New Roman" w:cs="Times New Roman"/>
-        </w:rPr>
-        <w:t>Иллюстрации</w:t>
-      </w:r>
-      <w:bookmarkEnd w:id="5"/>
+          <w:sz w:val="28"/>
+          <w:szCs w:val="28"/>
+        </w:rPr>
+      </w:pPr>
+      <w:r>
+        <w:rPr>
+          <w:rFonts w:ascii="Times New Roman" w:hAnsi="Times New Roman" w:cs="Times New Roman"/>
+          <w:sz w:val="28"/>
+          <w:szCs w:val="28"/>
+        </w:rPr>
+        <w:t>Выбрасыватели шариков</w:t>
+      </w:r>
+      <w:r>
+        <w:rPr>
+          <w:rFonts w:ascii="Times New Roman" w:hAnsi="Times New Roman" w:cs="Times New Roman"/>
+          <w:sz w:val="28"/>
+          <w:szCs w:val="28"/>
+        </w:rPr>
+        <w:t>:</w:t>
+      </w:r>
     </w:p>
     <w:p>
       <w:pPr>
         <w:ind w:left="431" w:right="605"/>
         <w:rPr>
           <w:rFonts w:ascii="Times New Roman" w:hAnsi="Times New Roman" w:cs="Times New Roman"/>
-          <w:lang w:val="en-US"/>
-        </w:rPr>
-      </w:pPr>
-      <w:r>
-        <w:rPr>
-          <w:rFonts w:ascii="Times New Roman" w:hAnsi="Times New Roman" w:cs="Times New Roman"/>
-        </w:rPr>
-        <w:t>Выбрасыватели шариков</w:t>
-      </w:r>
-      <w:r>
-        <w:rPr>
-          <w:rFonts w:ascii="Times New Roman" w:hAnsi="Times New Roman" w:cs="Times New Roman"/>
-          <w:lang w:val="en-US"/>
-        </w:rPr>
-        <w:t>:</w:t>
-      </w:r>
-    </w:p>
-    <w:p>
-      <w:pPr>
-        <w:ind w:left="431" w:right="605"/>
-        <w:rPr>
-          <w:rFonts w:ascii="Times New Roman" w:hAnsi="Times New Roman" w:cs="Times New Roman"/>
-          <w:lang w:val="en-US"/>
-        </w:rPr>
-      </w:pPr>
-      <w:r>
-        <w:rPr>
-          <w:rFonts w:ascii="Times New Roman" w:hAnsi="Times New Roman" w:cs="Times New Roman"/>
+          <w:sz w:val="28"/>
+          <w:szCs w:val="28"/>
+        </w:rPr>
+      </w:pPr>
+      <w:r>
+        <w:rPr>
+          <w:rFonts w:ascii="Times New Roman" w:hAnsi="Times New Roman" w:cs="Times New Roman"/>
+          <w:sz w:val="28"/>
+          <w:szCs w:val="28"/>
           <w:lang w:val="en-US"/>
         </w:rPr>
         <w:pict>
@@ -2142,7 +3746,7 @@
             <v:path o:extrusionok="f" gradientshapeok="t" o:connecttype="rect"/>
             <o:lock v:ext="edit" aspectratio="t"/>
           </v:shapetype>
-          <v:shape id="_x0000_i1025" type="#_x0000_t75" style="width:134.25pt;height:123pt">
+          <v:shape id="_x0000_i1025" type="#_x0000_t75" style="width:134.4pt;height:123pt">
             <v:imagedata r:id="rId9" o:title="20210201_111804"/>
           </v:shape>
         </w:pict>
@@ -2153,26 +3757,34 @@
         <w:ind w:left="431" w:right="605"/>
         <w:rPr>
           <w:rFonts w:ascii="Times New Roman" w:hAnsi="Times New Roman" w:cs="Times New Roman"/>
-        </w:rPr>
-      </w:pPr>
-      <w:r>
-        <w:rPr>
-          <w:rFonts w:ascii="Times New Roman" w:hAnsi="Times New Roman" w:cs="Times New Roman"/>
+          <w:sz w:val="28"/>
+          <w:szCs w:val="28"/>
+        </w:rPr>
+      </w:pPr>
+      <w:r>
+        <w:rPr>
+          <w:rFonts w:ascii="Times New Roman" w:hAnsi="Times New Roman" w:cs="Times New Roman"/>
+          <w:sz w:val="28"/>
+          <w:szCs w:val="28"/>
         </w:rPr>
         <w:t>Чертёж - 3</w:t>
       </w:r>
       <w:r>
         <w:rPr>
           <w:rFonts w:ascii="Times New Roman" w:hAnsi="Times New Roman" w:cs="Times New Roman"/>
+          <w:sz w:val="28"/>
+          <w:szCs w:val="28"/>
           <w:lang w:val="en-US"/>
         </w:rPr>
-        <w:t xml:space="preserve">D </w:t>
-      </w:r>
-      <w:r>
-        <w:rPr>
-          <w:rFonts w:ascii="Times New Roman" w:hAnsi="Times New Roman" w:cs="Times New Roman"/>
-        </w:rPr>
-        <w:t>Модель корпуса</w:t>
+        <w:t>D</w:t>
+      </w:r>
+      <w:r>
+        <w:rPr>
+          <w:rFonts w:ascii="Times New Roman" w:hAnsi="Times New Roman" w:cs="Times New Roman"/>
+          <w:sz w:val="28"/>
+          <w:szCs w:val="28"/>
+        </w:rPr>
+        <w:t xml:space="preserve"> Модель корпуса</w:t>
       </w:r>
     </w:p>
     <w:p>
@@ -2180,12 +3792,16 @@
         <w:ind w:left="431" w:right="605"/>
         <w:rPr>
           <w:rFonts w:ascii="Times New Roman" w:hAnsi="Times New Roman" w:cs="Times New Roman"/>
+          <w:sz w:val="28"/>
+          <w:szCs w:val="28"/>
         </w:rPr>
       </w:pPr>
       <w:r>
         <w:rPr>
           <w:rFonts w:ascii="Times New Roman" w:hAnsi="Times New Roman" w:cs="Times New Roman"/>
           <w:noProof/>
+          <w:sz w:val="28"/>
+          <w:szCs w:val="28"/>
         </w:rPr>
         <w:drawing>
           <wp:inline distT="0" distB="0" distL="0" distR="0" wp14:anchorId="5DE0778B" wp14:editId="075704EA">
@@ -2242,6 +3858,8 @@
       <w:pPr>
         <w:rPr>
           <w:rFonts w:ascii="Times New Roman" w:hAnsi="Times New Roman" w:cs="Times New Roman"/>
+          <w:sz w:val="28"/>
+          <w:szCs w:val="28"/>
         </w:rPr>
       </w:pPr>
     </w:p>
@@ -2251,19 +3869,24 @@
         <w:jc w:val="left"/>
         <w:rPr>
           <w:rFonts w:ascii="Times New Roman" w:hAnsi="Times New Roman" w:cs="Times New Roman"/>
-          <w:lang w:val="en-US"/>
-        </w:rPr>
-      </w:pPr>
-      <w:r>
-        <w:rPr>
-          <w:rFonts w:ascii="Times New Roman" w:hAnsi="Times New Roman" w:cs="Times New Roman"/>
-        </w:rPr>
+          <w:sz w:val="28"/>
+          <w:szCs w:val="28"/>
+        </w:rPr>
+      </w:pPr>
+      <w:r>
+        <w:rPr>
+          <w:rFonts w:ascii="Times New Roman" w:hAnsi="Times New Roman" w:cs="Times New Roman"/>
+          <w:sz w:val="28"/>
+          <w:szCs w:val="28"/>
+        </w:rPr>
+        <w:lastRenderedPageBreak/>
         <w:t>Печать корпуса</w:t>
       </w:r>
       <w:r>
         <w:rPr>
           <w:rFonts w:ascii="Times New Roman" w:hAnsi="Times New Roman" w:cs="Times New Roman"/>
-          <w:lang w:val="en-US"/>
+          <w:sz w:val="28"/>
+          <w:szCs w:val="28"/>
         </w:rPr>
         <w:t>:</w:t>
       </w:r>
@@ -2271,6 +3894,8 @@
         <w:rPr>
           <w:rFonts w:ascii="Times New Roman" w:hAnsi="Times New Roman" w:cs="Times New Roman"/>
           <w:noProof/>
+          <w:sz w:val="28"/>
+          <w:szCs w:val="28"/>
         </w:rPr>
         <w:drawing>
           <wp:inline distT="0" distB="0" distL="0" distR="0" wp14:anchorId="0BE1F022" wp14:editId="08AE3137">
@@ -2311,6 +3936,8 @@
       <w:r>
         <w:rPr>
           <w:rFonts w:ascii="Times New Roman" w:hAnsi="Times New Roman" w:cs="Times New Roman"/>
+          <w:sz w:val="28"/>
+          <w:szCs w:val="28"/>
         </w:rPr>
         <w:t xml:space="preserve"> </w:t>
       </w:r>
@@ -2326,7 +3953,8 @@
         <w:ind w:left="643"/>
         <w:rPr>
           <w:rFonts w:ascii="Times New Roman" w:hAnsi="Times New Roman" w:cs="Times New Roman"/>
-          <w:lang w:val="en-US"/>
+          <w:sz w:val="28"/>
+          <w:szCs w:val="28"/>
         </w:rPr>
       </w:pPr>
     </w:p>
@@ -2341,6 +3969,8 @@
         <w:ind w:left="643"/>
         <w:rPr>
           <w:rFonts w:ascii="Times New Roman" w:hAnsi="Times New Roman" w:cs="Times New Roman"/>
+          <w:sz w:val="28"/>
+          <w:szCs w:val="28"/>
         </w:rPr>
       </w:pPr>
     </w:p>
@@ -2349,16 +3979,20 @@
         <w:pStyle w:val="1"/>
         <w:rPr>
           <w:rFonts w:ascii="Times New Roman" w:hAnsi="Times New Roman" w:cs="Times New Roman"/>
-        </w:rPr>
-      </w:pPr>
-      <w:bookmarkStart w:id="6" w:name="_Toc64041568"/>
-      <w:r>
-        <w:rPr>
-          <w:rFonts w:ascii="Times New Roman" w:hAnsi="Times New Roman" w:cs="Times New Roman"/>
+          <w:sz w:val="28"/>
+          <w:szCs w:val="28"/>
+        </w:rPr>
+      </w:pPr>
+      <w:bookmarkStart w:id="7" w:name="_Toc64056316"/>
+      <w:r>
+        <w:rPr>
+          <w:rFonts w:ascii="Times New Roman" w:hAnsi="Times New Roman" w:cs="Times New Roman"/>
+          <w:sz w:val="28"/>
+          <w:szCs w:val="28"/>
         </w:rPr>
         <w:t>Список литературы</w:t>
       </w:r>
-      <w:bookmarkEnd w:id="6"/>
+      <w:bookmarkEnd w:id="7"/>
     </w:p>
     <w:p>
       <w:pPr>
@@ -2371,7 +4005,8 @@
         <w:jc w:val="left"/>
         <w:rPr>
           <w:rFonts w:ascii="Times New Roman" w:eastAsia="Times New Roman" w:hAnsi="Times New Roman" w:cs="Times New Roman"/>
-          <w:sz w:val="24"/>
+          <w:sz w:val="28"/>
+          <w:szCs w:val="28"/>
         </w:rPr>
       </w:pPr>
       <w:hyperlink r:id="rId13" w:history="1">
@@ -2379,6 +4014,8 @@
           <w:rPr>
             <w:rStyle w:val="a3"/>
             <w:rFonts w:ascii="Times New Roman" w:hAnsi="Times New Roman" w:cs="Times New Roman"/>
+            <w:sz w:val="28"/>
+            <w:szCs w:val="28"/>
           </w:rPr>
           <w:t>Техническое описание и примеры использования датчика цвета</w:t>
         </w:r>
@@ -2395,7 +4032,8 @@
         <w:jc w:val="left"/>
         <w:rPr>
           <w:rFonts w:ascii="Times New Roman" w:eastAsia="Times New Roman" w:hAnsi="Times New Roman" w:cs="Times New Roman"/>
-          <w:sz w:val="24"/>
+          <w:sz w:val="28"/>
+          <w:szCs w:val="28"/>
         </w:rPr>
       </w:pPr>
       <w:hyperlink r:id="rId14" w:history="1">
@@ -2403,6 +4041,8 @@
           <w:rPr>
             <w:rStyle w:val="a3"/>
             <w:rFonts w:ascii="Times New Roman" w:hAnsi="Times New Roman" w:cs="Times New Roman"/>
+            <w:sz w:val="28"/>
+            <w:szCs w:val="28"/>
           </w:rPr>
           <w:t>Руководство по сервоприводам и примеры использования</w:t>
         </w:r>
@@ -2420,73 +4060,42 @@
         <w:rPr>
           <w:rStyle w:val="a3"/>
           <w:rFonts w:ascii="Times New Roman" w:hAnsi="Times New Roman" w:cs="Times New Roman"/>
-        </w:rPr>
-      </w:pPr>
-      <w:r>
-        <w:rPr>
-          <w:rFonts w:ascii="Times New Roman" w:hAnsi="Times New Roman" w:cs="Times New Roman"/>
+          <w:sz w:val="28"/>
+          <w:szCs w:val="28"/>
+        </w:rPr>
+      </w:pPr>
+      <w:r>
+        <w:rPr>
+          <w:rFonts w:ascii="Times New Roman" w:hAnsi="Times New Roman" w:cs="Times New Roman"/>
+          <w:sz w:val="28"/>
+          <w:szCs w:val="28"/>
         </w:rPr>
         <w:fldChar w:fldCharType="begin"/>
       </w:r>
       <w:r>
         <w:rPr>
           <w:rFonts w:ascii="Times New Roman" w:hAnsi="Times New Roman" w:cs="Times New Roman"/>
+          <w:sz w:val="28"/>
+          <w:szCs w:val="28"/>
         </w:rPr>
         <w:instrText xml:space="preserve"> HYPERLINK "http://arduino.ru/Hardware/ArduinoBoardUno" </w:instrText>
       </w:r>
       <w:r>
         <w:rPr>
           <w:rFonts w:ascii="Times New Roman" w:hAnsi="Times New Roman" w:cs="Times New Roman"/>
+          <w:sz w:val="28"/>
+          <w:szCs w:val="28"/>
         </w:rPr>
         <w:fldChar w:fldCharType="separate"/>
       </w:r>
-      <w:proofErr w:type="spellStart"/>
       <w:r>
         <w:rPr>
           <w:rStyle w:val="a3"/>
           <w:rFonts w:ascii="Times New Roman" w:hAnsi="Times New Roman" w:cs="Times New Roman"/>
-        </w:rPr>
-        <w:t>Arduino</w:t>
-      </w:r>
-      <w:proofErr w:type="spellEnd"/>
-      <w:r>
-        <w:rPr>
-          <w:rStyle w:val="a3"/>
-          <w:rFonts w:ascii="Times New Roman" w:hAnsi="Times New Roman" w:cs="Times New Roman"/>
-        </w:rPr>
-        <w:t xml:space="preserve"> </w:t>
-      </w:r>
-      <w:proofErr w:type="spellStart"/>
-      <w:r>
-        <w:rPr>
-          <w:rStyle w:val="a3"/>
-          <w:rFonts w:ascii="Times New Roman" w:hAnsi="Times New Roman" w:cs="Times New Roman"/>
-        </w:rPr>
-        <w:t>Uno</w:t>
-      </w:r>
-      <w:proofErr w:type="spellEnd"/>
-      <w:r>
-        <w:rPr>
-          <w:rStyle w:val="a3"/>
-          <w:rFonts w:ascii="Times New Roman" w:hAnsi="Times New Roman" w:cs="Times New Roman"/>
-        </w:rPr>
-        <w:t xml:space="preserve"> | Аппаратная платформа </w:t>
-      </w:r>
-      <w:proofErr w:type="spellStart"/>
-      <w:r>
-        <w:rPr>
-          <w:rStyle w:val="a3"/>
-          <w:rFonts w:ascii="Times New Roman" w:hAnsi="Times New Roman" w:cs="Times New Roman"/>
-        </w:rPr>
-        <w:t>Arduino</w:t>
-      </w:r>
-      <w:proofErr w:type="spellEnd"/>
-      <w:r>
-        <w:rPr>
-          <w:rStyle w:val="a3"/>
-          <w:rFonts w:ascii="Times New Roman" w:hAnsi="Times New Roman" w:cs="Times New Roman"/>
-        </w:rPr>
-        <w:t xml:space="preserve"> - Arduino.ru</w:t>
+          <w:sz w:val="28"/>
+          <w:szCs w:val="28"/>
+        </w:rPr>
+        <w:t>Arduino Uno | Аппаратная платформа Arduino - Arduino.ru</w:t>
       </w:r>
     </w:p>
     <w:p>
@@ -2496,12 +4105,15 @@
         <w:jc w:val="left"/>
         <w:rPr>
           <w:rFonts w:ascii="Times New Roman" w:eastAsia="Times New Roman" w:hAnsi="Times New Roman" w:cs="Times New Roman"/>
-          <w:sz w:val="24"/>
-        </w:rPr>
-      </w:pPr>
-      <w:r>
-        <w:rPr>
-          <w:rFonts w:ascii="Times New Roman" w:hAnsi="Times New Roman" w:cs="Times New Roman"/>
+          <w:sz w:val="28"/>
+          <w:szCs w:val="28"/>
+        </w:rPr>
+      </w:pPr>
+      <w:r>
+        <w:rPr>
+          <w:rFonts w:ascii="Times New Roman" w:hAnsi="Times New Roman" w:cs="Times New Roman"/>
+          <w:sz w:val="28"/>
+          <w:szCs w:val="28"/>
         </w:rPr>
         <w:fldChar w:fldCharType="end"/>
       </w:r>
@@ -2513,7 +4125,8 @@
         <w:jc w:val="left"/>
         <w:rPr>
           <w:rFonts w:ascii="Times New Roman" w:eastAsia="Times New Roman" w:hAnsi="Times New Roman" w:cs="Times New Roman"/>
-          <w:sz w:val="24"/>
+          <w:sz w:val="28"/>
+          <w:szCs w:val="28"/>
         </w:rPr>
       </w:pPr>
     </w:p>
@@ -2523,13 +4136,17 @@
         <w:ind w:left="1003" w:firstLine="0"/>
         <w:rPr>
           <w:rFonts w:ascii="Times New Roman" w:hAnsi="Times New Roman" w:cs="Times New Roman"/>
-        </w:rPr>
-      </w:pPr>
-    </w:p>
-    <w:p>
-      <w:pPr>
-        <w:rPr>
-          <w:rFonts w:ascii="Times New Roman" w:hAnsi="Times New Roman" w:cs="Times New Roman"/>
+          <w:sz w:val="28"/>
+          <w:szCs w:val="28"/>
+        </w:rPr>
+      </w:pPr>
+    </w:p>
+    <w:p>
+      <w:pPr>
+        <w:rPr>
+          <w:rFonts w:ascii="Times New Roman" w:hAnsi="Times New Roman" w:cs="Times New Roman"/>
+          <w:sz w:val="28"/>
+          <w:szCs w:val="28"/>
         </w:rPr>
       </w:pPr>
     </w:p>
@@ -2623,7 +4240,7 @@
       <w:rPr>
         <w:noProof/>
       </w:rPr>
-      <w:t>6</w:t>
+      <w:t>2</w:t>
     </w:r>
     <w:r>
       <w:fldChar w:fldCharType="end"/>
@@ -4862,6 +6479,7 @@
   <w:style w:type="character" w:default="1" w:styleId="a0">
     <w:name w:val="Default Paragraph Font"/>
     <w:uiPriority w:val="1"/>
+    <w:semiHidden/>
     <w:unhideWhenUsed/>
   </w:style>
   <w:style w:type="table" w:default="1" w:styleId="a1">
@@ -5099,6 +6717,32 @@
       <w:sz w:val="32"/>
       <w:szCs w:val="32"/>
     </w:rPr>
+  </w:style>
+  <w:style w:type="table" w:styleId="ae">
+    <w:name w:val="Table Grid"/>
+    <w:basedOn w:val="a1"/>
+    <w:uiPriority w:val="39"/>
+    <w:rsid w:val="00844A90"/>
+    <w:pPr>
+      <w:spacing w:after="0" w:line="240" w:lineRule="auto"/>
+    </w:pPr>
+    <w:tblPr>
+      <w:tblInd w:w="0" w:type="dxa"/>
+      <w:tblBorders>
+        <w:top w:val="single" w:sz="4" w:space="0" w:color="auto"/>
+        <w:left w:val="single" w:sz="4" w:space="0" w:color="auto"/>
+        <w:bottom w:val="single" w:sz="4" w:space="0" w:color="auto"/>
+        <w:right w:val="single" w:sz="4" w:space="0" w:color="auto"/>
+        <w:insideH w:val="single" w:sz="4" w:space="0" w:color="auto"/>
+        <w:insideV w:val="single" w:sz="4" w:space="0" w:color="auto"/>
+      </w:tblBorders>
+      <w:tblCellMar>
+        <w:top w:w="0" w:type="dxa"/>
+        <w:left w:w="108" w:type="dxa"/>
+        <w:bottom w:w="0" w:type="dxa"/>
+        <w:right w:w="108" w:type="dxa"/>
+      </w:tblCellMar>
+    </w:tblPr>
   </w:style>
 </w:styles>
 </file>
@@ -5369,7 +7013,7 @@
 </file>
 
 <file path=customXml/itemProps1.xml><?xml version="1.0" encoding="utf-8"?>
-<ds:datastoreItem xmlns:ds="http://schemas.openxmlformats.org/officeDocument/2006/customXml" ds:itemID="{678AB003-77CD-4325-B1FD-4F24C2ADD911}">
+<ds:datastoreItem xmlns:ds="http://schemas.openxmlformats.org/officeDocument/2006/customXml" ds:itemID="{3B48796D-A803-48C7-B977-671257E7ABA7}">
   <ds:schemaRefs>
     <ds:schemaRef ds:uri="http://schemas.openxmlformats.org/officeDocument/2006/bibliography"/>
   </ds:schemaRefs>
